--- a/CLOUD-EX-01.docx
+++ b/CLOUD-EX-01.docx
@@ -1,6 +1,6 @@
 
 <file path=word/document.xml><?xml version="1.0" encoding="utf-8"?>
-<w:document xmlns:wpc="http://schemas.microsoft.com/office/word/2010/wordprocessingCanvas" xmlns:cx="http://schemas.microsoft.com/office/drawing/2014/chartex" xmlns:mc="http://schemas.openxmlformats.org/markup-compatibility/2006" xmlns:o="urn:schemas-microsoft-com:office:office" xmlns:r="http://schemas.openxmlformats.org/officeDocument/2006/relationships" xmlns:m="http://schemas.openxmlformats.org/officeDocument/2006/math" xmlns:v="urn:schemas-microsoft-com:vml" xmlns:wp14="http://schemas.microsoft.com/office/word/2010/wordprocessingDrawing" xmlns:wp="http://schemas.openxmlformats.org/drawingml/2006/wordprocessingDrawing" xmlns:w10="urn:schemas-microsoft-com:office:word" xmlns:w="http://schemas.openxmlformats.org/wordprocessingml/2006/main" xmlns:w14="http://schemas.microsoft.com/office/word/2010/wordml" xmlns:w15="http://schemas.microsoft.com/office/word/2012/wordml" xmlns:w16se="http://schemas.microsoft.com/office/word/2015/wordml/symex" xmlns:wpg="http://schemas.microsoft.com/office/word/2010/wordprocessingGroup" xmlns:wpi="http://schemas.microsoft.com/office/word/2010/wordprocessingInk" xmlns:wne="http://schemas.microsoft.com/office/word/2006/wordml" xmlns:wps="http://schemas.microsoft.com/office/word/2010/wordprocessingShape" mc:Ignorable="w14 w15 w16se wp14">
+<w:document xmlns:wpc="http://schemas.microsoft.com/office/word/2010/wordprocessingCanvas" xmlns:cx="http://schemas.microsoft.com/office/drawing/2014/chartex" xmlns:cx1="http://schemas.microsoft.com/office/drawing/2015/9/8/chartex" xmlns:cx2="http://schemas.microsoft.com/office/drawing/2015/10/21/chartex" xmlns:cx3="http://schemas.microsoft.com/office/drawing/2016/5/9/chartex" xmlns:cx4="http://schemas.microsoft.com/office/drawing/2016/5/10/chartex" xmlns:cx5="http://schemas.microsoft.com/office/drawing/2016/5/11/chartex" xmlns:cx6="http://schemas.microsoft.com/office/drawing/2016/5/12/chartex" xmlns:cx7="http://schemas.microsoft.com/office/drawing/2016/5/13/chartex" xmlns:cx8="http://schemas.microsoft.com/office/drawing/2016/5/14/chartex" xmlns:mc="http://schemas.openxmlformats.org/markup-compatibility/2006" xmlns:aink="http://schemas.microsoft.com/office/drawing/2016/ink" xmlns:am3d="http://schemas.microsoft.com/office/drawing/2017/model3d" xmlns:o="urn:schemas-microsoft-com:office:office" xmlns:oel="http://schemas.microsoft.com/office/2019/extlst" xmlns:r="http://schemas.openxmlformats.org/officeDocument/2006/relationships" xmlns:m="http://schemas.openxmlformats.org/officeDocument/2006/math" xmlns:v="urn:schemas-microsoft-com:vml" xmlns:wp14="http://schemas.microsoft.com/office/word/2010/wordprocessingDrawing" xmlns:wp="http://schemas.openxmlformats.org/drawingml/2006/wordprocessingDrawing" xmlns:w10="urn:schemas-microsoft-com:office:word" xmlns:w="http://schemas.openxmlformats.org/wordprocessingml/2006/main" xmlns:w14="http://schemas.microsoft.com/office/word/2010/wordml" xmlns:w15="http://schemas.microsoft.com/office/word/2012/wordml" xmlns:w16cex="http://schemas.microsoft.com/office/word/2018/wordml/cex" xmlns:w16cid="http://schemas.microsoft.com/office/word/2016/wordml/cid" xmlns:w16="http://schemas.microsoft.com/office/word/2018/wordml" xmlns:w16du="http://schemas.microsoft.com/office/word/2023/wordml/word16du" xmlns:w16sdtdh="http://schemas.microsoft.com/office/word/2020/wordml/sdtdatahash" xmlns:w16sdtfl="http://schemas.microsoft.com/office/word/2024/wordml/sdtformatlock" xmlns:w16se="http://schemas.microsoft.com/office/word/2015/wordml/symex" xmlns:wpg="http://schemas.microsoft.com/office/word/2010/wordprocessingGroup" xmlns:wpi="http://schemas.microsoft.com/office/word/2010/wordprocessingInk" xmlns:wne="http://schemas.microsoft.com/office/word/2006/wordml" xmlns:wps="http://schemas.microsoft.com/office/word/2010/wordprocessingShape" mc:Ignorable="w14 w15 w16se w16cid w16 w16cex w16sdtdh w16sdtfl w16du wp14">
   <w:body>
     <w:tbl>
       <w:tblPr>
@@ -43,6 +43,7 @@
               </w:rPr>
             </w:pPr>
             <w:bookmarkStart w:id="0" w:name="_Toc353631854"/>
+            <w:proofErr w:type="spellStart"/>
             <w:r>
               <w:rPr>
                 <w:rFonts w:ascii="Calibri" w:hAnsi="Calibri" w:cs="Arial"/>
@@ -53,6 +54,7 @@
               </w:rPr>
               <w:t>Topic</w:t>
             </w:r>
+            <w:proofErr w:type="spellEnd"/>
             <w:r>
               <w:rPr>
                 <w:rFonts w:ascii="Calibri" w:hAnsi="Calibri"/>
@@ -130,6 +132,7 @@
                 <w:lang w:val="en-GB"/>
               </w:rPr>
             </w:pPr>
+            <w:proofErr w:type="spellStart"/>
             <w:r>
               <w:rPr>
                 <w:rFonts w:ascii="Calibri" w:hAnsi="Calibri" w:cs="Arial"/>
@@ -138,7 +141,18 @@
                 <w:sz w:val="28"/>
                 <w:szCs w:val="28"/>
               </w:rPr>
-              <w:t>Document Name</w:t>
+              <w:t>Document</w:t>
+            </w:r>
+            <w:proofErr w:type="spellEnd"/>
+            <w:r>
+              <w:rPr>
+                <w:rFonts w:ascii="Calibri" w:hAnsi="Calibri" w:cs="Arial"/>
+                <w:b/>
+                <w:color w:val="354369"/>
+                <w:sz w:val="28"/>
+                <w:szCs w:val="28"/>
+              </w:rPr>
+              <w:t xml:space="preserve"> Name</w:t>
             </w:r>
           </w:p>
         </w:tc>
@@ -507,7 +521,7 @@
     </w:tbl>
     <w:p>
       <w:pPr>
-        <w:pStyle w:val="Heading1"/>
+        <w:pStyle w:val="Balk1"/>
         <w:rPr>
           <w:lang w:val="en-US"/>
         </w:rPr>
@@ -528,7 +542,7 @@
     </w:p>
     <w:p>
       <w:pPr>
-        <w:pStyle w:val="Heading1"/>
+        <w:pStyle w:val="Balk1"/>
         <w:rPr>
           <w:lang w:val="en-US"/>
         </w:rPr>
@@ -554,7 +568,7 @@
     </w:p>
     <w:tbl>
       <w:tblPr>
-        <w:tblStyle w:val="LightShading-Accent1"/>
+        <w:tblStyle w:val="AkGlgeleme-Vurgu1"/>
         <w:tblW w:w="0" w:type="auto"/>
         <w:tblLook w:val="04A0" w:firstRow="1" w:lastRow="0" w:firstColumn="1" w:lastColumn="0" w:noHBand="0" w:noVBand="1"/>
       </w:tblPr>
@@ -709,6 +723,7 @@
                 <w:lang w:val="en-US"/>
               </w:rPr>
             </w:pPr>
+            <w:proofErr w:type="spellStart"/>
             <w:r>
               <w:rPr>
                 <w:rFonts w:ascii="Calibri" w:hAnsi="Calibri" w:cs="Calibri"/>
@@ -723,7 +738,16 @@
                 <w:color w:val="1F497D"/>
                 <w:lang w:val="en-US"/>
               </w:rPr>
-              <w:t>an Tekbir</w:t>
+              <w:t>an</w:t>
+            </w:r>
+            <w:proofErr w:type="spellEnd"/>
+            <w:r>
+              <w:rPr>
+                <w:rFonts w:ascii="Calibri" w:hAnsi="Calibri" w:cs="Calibri"/>
+                <w:color w:val="1F497D"/>
+                <w:lang w:val="en-US"/>
+              </w:rPr>
+              <w:t xml:space="preserve"> Tekbir</w:t>
             </w:r>
           </w:p>
         </w:tc>
@@ -904,20 +928,27 @@
     </w:p>
     <w:p>
       <w:pPr>
-        <w:pStyle w:val="Heading1"/>
+        <w:pStyle w:val="Balk1"/>
       </w:pPr>
+      <w:proofErr w:type="spellStart"/>
       <w:r>
         <w:lastRenderedPageBreak/>
-        <w:t>Connecting a Cloud Service</w:t>
+        <w:t>Connecting</w:t>
+      </w:r>
+      <w:proofErr w:type="spellEnd"/>
+      <w:r>
+        <w:t xml:space="preserve"> a Cloud Service</w:t>
       </w:r>
     </w:p>
     <w:p>
       <w:pPr>
-        <w:pStyle w:val="Heading2"/>
+        <w:pStyle w:val="Balk2"/>
       </w:pPr>
+      <w:proofErr w:type="spellStart"/>
       <w:r>
         <w:t>Exercise</w:t>
       </w:r>
+      <w:proofErr w:type="spellEnd"/>
       <w:r>
         <w:t xml:space="preserve"> </w:t>
       </w:r>
@@ -938,12 +969,14 @@
       </w:r>
     </w:p>
     <w:p>
+      <w:proofErr w:type="spellStart"/>
       <w:r>
         <w:rPr>
           <w:b/>
         </w:rPr>
         <w:t>Definiton</w:t>
       </w:r>
+      <w:proofErr w:type="spellEnd"/>
       <w:r>
         <w:rPr>
           <w:b/>
@@ -953,14 +986,193 @@
       <w:r>
         <w:t xml:space="preserve"> </w:t>
       </w:r>
+      <w:proofErr w:type="spellStart"/>
       <w:r>
         <w:t>Please</w:t>
       </w:r>
-      <w:r>
-        <w:t xml:space="preserve"> create an account in one of Cloud Service Providers ( Google Cloud Platform – GCP or Amazon  – AWS ) and create a simple machine. And then, make ping test from your local machine to cloud machine.</w:t>
+      <w:proofErr w:type="spellEnd"/>
+      <w:r>
+        <w:t xml:space="preserve"> </w:t>
+      </w:r>
+      <w:proofErr w:type="spellStart"/>
+      <w:r>
+        <w:t>create</w:t>
+      </w:r>
+      <w:proofErr w:type="spellEnd"/>
+      <w:r>
+        <w:t xml:space="preserve"> an </w:t>
+      </w:r>
+      <w:proofErr w:type="spellStart"/>
+      <w:r>
+        <w:t>account</w:t>
+      </w:r>
+      <w:proofErr w:type="spellEnd"/>
+      <w:r>
+        <w:t xml:space="preserve"> in </w:t>
+      </w:r>
+      <w:proofErr w:type="spellStart"/>
+      <w:r>
+        <w:t>one</w:t>
+      </w:r>
+      <w:proofErr w:type="spellEnd"/>
+      <w:r>
+        <w:t xml:space="preserve"> of Cloud Service Providers </w:t>
+      </w:r>
+      <w:proofErr w:type="gramStart"/>
+      <w:r>
+        <w:t>( Google</w:t>
+      </w:r>
+      <w:proofErr w:type="gramEnd"/>
+      <w:r>
+        <w:t xml:space="preserve"> Cloud Platform – GCP </w:t>
+      </w:r>
+      <w:proofErr w:type="spellStart"/>
+      <w:r>
+        <w:t>or</w:t>
+      </w:r>
+      <w:proofErr w:type="spellEnd"/>
+      <w:r>
+        <w:t xml:space="preserve"> </w:t>
+      </w:r>
+      <w:proofErr w:type="gramStart"/>
+      <w:r>
+        <w:t>Amazon  –</w:t>
+      </w:r>
+      <w:proofErr w:type="gramEnd"/>
+      <w:r>
+        <w:t xml:space="preserve"> </w:t>
+      </w:r>
+      <w:proofErr w:type="gramStart"/>
+      <w:r>
+        <w:t>AWS )</w:t>
+      </w:r>
+      <w:proofErr w:type="gramEnd"/>
+      <w:r>
+        <w:t xml:space="preserve"> </w:t>
+      </w:r>
+      <w:proofErr w:type="spellStart"/>
+      <w:r>
+        <w:t>and</w:t>
+      </w:r>
+      <w:proofErr w:type="spellEnd"/>
+      <w:r>
+        <w:t xml:space="preserve"> </w:t>
+      </w:r>
+      <w:proofErr w:type="spellStart"/>
+      <w:r>
+        <w:t>create</w:t>
+      </w:r>
+      <w:proofErr w:type="spellEnd"/>
+      <w:r>
+        <w:t xml:space="preserve"> a </w:t>
+      </w:r>
+      <w:proofErr w:type="spellStart"/>
+      <w:r>
+        <w:t>simple</w:t>
+      </w:r>
+      <w:proofErr w:type="spellEnd"/>
+      <w:r>
+        <w:t xml:space="preserve"> </w:t>
+      </w:r>
+      <w:proofErr w:type="spellStart"/>
+      <w:r>
+        <w:t>machine</w:t>
+      </w:r>
+      <w:proofErr w:type="spellEnd"/>
+      <w:r>
+        <w:t xml:space="preserve">. </w:t>
+      </w:r>
+      <w:proofErr w:type="spellStart"/>
+      <w:r>
+        <w:t>And</w:t>
+      </w:r>
+      <w:proofErr w:type="spellEnd"/>
+      <w:r>
+        <w:t xml:space="preserve"> </w:t>
+      </w:r>
+      <w:proofErr w:type="spellStart"/>
+      <w:r>
+        <w:t>then</w:t>
+      </w:r>
+      <w:proofErr w:type="spellEnd"/>
+      <w:r>
+        <w:t xml:space="preserve">, </w:t>
+      </w:r>
+      <w:proofErr w:type="spellStart"/>
+      <w:r>
+        <w:t>make</w:t>
+      </w:r>
+      <w:proofErr w:type="spellEnd"/>
+      <w:r>
+        <w:t xml:space="preserve"> </w:t>
+      </w:r>
+      <w:proofErr w:type="spellStart"/>
+      <w:r>
+        <w:t>ping</w:t>
+      </w:r>
+      <w:proofErr w:type="spellEnd"/>
+      <w:r>
+        <w:t xml:space="preserve"> test </w:t>
+      </w:r>
+      <w:proofErr w:type="spellStart"/>
+      <w:r>
+        <w:t>from</w:t>
+      </w:r>
+      <w:proofErr w:type="spellEnd"/>
+      <w:r>
+        <w:t xml:space="preserve"> </w:t>
+      </w:r>
+      <w:proofErr w:type="spellStart"/>
+      <w:r>
+        <w:t>your</w:t>
+      </w:r>
+      <w:proofErr w:type="spellEnd"/>
+      <w:r>
+        <w:t xml:space="preserve"> </w:t>
+      </w:r>
+      <w:proofErr w:type="spellStart"/>
+      <w:r>
+        <w:t>local</w:t>
+      </w:r>
+      <w:proofErr w:type="spellEnd"/>
+      <w:r>
+        <w:t xml:space="preserve"> </w:t>
+      </w:r>
+      <w:proofErr w:type="spellStart"/>
+      <w:r>
+        <w:t>machine</w:t>
+      </w:r>
+      <w:proofErr w:type="spellEnd"/>
+      <w:r>
+        <w:t xml:space="preserve"> </w:t>
+      </w:r>
+      <w:proofErr w:type="spellStart"/>
+      <w:r>
+        <w:t>to</w:t>
+      </w:r>
+      <w:proofErr w:type="spellEnd"/>
+      <w:r>
+        <w:t xml:space="preserve"> </w:t>
+      </w:r>
+      <w:proofErr w:type="spellStart"/>
+      <w:r>
+        <w:t>cloud</w:t>
+      </w:r>
+      <w:proofErr w:type="spellEnd"/>
+      <w:r>
+        <w:t xml:space="preserve"> </w:t>
+      </w:r>
+      <w:proofErr w:type="spellStart"/>
+      <w:r>
+        <w:t>machine</w:t>
+      </w:r>
+      <w:proofErr w:type="spellEnd"/>
+      <w:r>
+        <w:t>.</w:t>
       </w:r>
     </w:p>
     <w:p>
+      <w:proofErr w:type="spellStart"/>
       <w:r>
         <w:rPr>
           <w:b/>
@@ -968,8 +1180,169 @@
         </w:rPr>
         <w:t>Note</w:t>
       </w:r>
-      <w:r>
-        <w:t>: If you are not a student and do not have access to free credits on cloud platforms, you may skip this homework if you wish.</w:t>
+      <w:proofErr w:type="spellEnd"/>
+      <w:r>
+        <w:t xml:space="preserve">: </w:t>
+      </w:r>
+      <w:proofErr w:type="spellStart"/>
+      <w:r>
+        <w:t>If</w:t>
+      </w:r>
+      <w:proofErr w:type="spellEnd"/>
+      <w:r>
+        <w:t xml:space="preserve"> </w:t>
+      </w:r>
+      <w:proofErr w:type="spellStart"/>
+      <w:r>
+        <w:t>you</w:t>
+      </w:r>
+      <w:proofErr w:type="spellEnd"/>
+      <w:r>
+        <w:t xml:space="preserve"> </w:t>
+      </w:r>
+      <w:proofErr w:type="spellStart"/>
+      <w:r>
+        <w:t>are</w:t>
+      </w:r>
+      <w:proofErr w:type="spellEnd"/>
+      <w:r>
+        <w:t xml:space="preserve"> not a </w:t>
+      </w:r>
+      <w:proofErr w:type="spellStart"/>
+      <w:r>
+        <w:t>student</w:t>
+      </w:r>
+      <w:proofErr w:type="spellEnd"/>
+      <w:r>
+        <w:t xml:space="preserve"> </w:t>
+      </w:r>
+      <w:proofErr w:type="spellStart"/>
+      <w:r>
+        <w:t>and</w:t>
+      </w:r>
+      <w:proofErr w:type="spellEnd"/>
+      <w:r>
+        <w:t xml:space="preserve"> do not </w:t>
+      </w:r>
+      <w:proofErr w:type="spellStart"/>
+      <w:r>
+        <w:t>have</w:t>
+      </w:r>
+      <w:proofErr w:type="spellEnd"/>
+      <w:r>
+        <w:t xml:space="preserve"> </w:t>
+      </w:r>
+      <w:proofErr w:type="spellStart"/>
+      <w:r>
+        <w:t>access</w:t>
+      </w:r>
+      <w:proofErr w:type="spellEnd"/>
+      <w:r>
+        <w:t xml:space="preserve"> </w:t>
+      </w:r>
+      <w:proofErr w:type="spellStart"/>
+      <w:r>
+        <w:t>to</w:t>
+      </w:r>
+      <w:proofErr w:type="spellEnd"/>
+      <w:r>
+        <w:t xml:space="preserve"> </w:t>
+      </w:r>
+      <w:proofErr w:type="spellStart"/>
+      <w:r>
+        <w:t>free</w:t>
+      </w:r>
+      <w:proofErr w:type="spellEnd"/>
+      <w:r>
+        <w:t xml:space="preserve"> </w:t>
+      </w:r>
+      <w:proofErr w:type="spellStart"/>
+      <w:r>
+        <w:t>credits</w:t>
+      </w:r>
+      <w:proofErr w:type="spellEnd"/>
+      <w:r>
+        <w:t xml:space="preserve"> on </w:t>
+      </w:r>
+      <w:proofErr w:type="spellStart"/>
+      <w:r>
+        <w:t>cloud</w:t>
+      </w:r>
+      <w:proofErr w:type="spellEnd"/>
+      <w:r>
+        <w:t xml:space="preserve"> </w:t>
+      </w:r>
+      <w:proofErr w:type="spellStart"/>
+      <w:r>
+        <w:t>platforms</w:t>
+      </w:r>
+      <w:proofErr w:type="spellEnd"/>
+      <w:r>
+        <w:t xml:space="preserve">, </w:t>
+      </w:r>
+      <w:proofErr w:type="spellStart"/>
+      <w:r>
+        <w:t>you</w:t>
+      </w:r>
+      <w:proofErr w:type="spellEnd"/>
+      <w:r>
+        <w:t xml:space="preserve"> </w:t>
+      </w:r>
+      <w:proofErr w:type="spellStart"/>
+      <w:r>
+        <w:t>may</w:t>
+      </w:r>
+      <w:proofErr w:type="spellEnd"/>
+      <w:r>
+        <w:t xml:space="preserve"> </w:t>
+      </w:r>
+      <w:proofErr w:type="spellStart"/>
+      <w:r>
+        <w:t>skip</w:t>
+      </w:r>
+      <w:proofErr w:type="spellEnd"/>
+      <w:r>
+        <w:t xml:space="preserve"> </w:t>
+      </w:r>
+      <w:proofErr w:type="spellStart"/>
+      <w:r>
+        <w:t>this</w:t>
+      </w:r>
+      <w:proofErr w:type="spellEnd"/>
+      <w:r>
+        <w:t xml:space="preserve"> </w:t>
+      </w:r>
+      <w:proofErr w:type="spellStart"/>
+      <w:r>
+        <w:t>homework</w:t>
+      </w:r>
+      <w:proofErr w:type="spellEnd"/>
+      <w:r>
+        <w:t xml:space="preserve"> </w:t>
+      </w:r>
+      <w:proofErr w:type="spellStart"/>
+      <w:r>
+        <w:t>if</w:t>
+      </w:r>
+      <w:proofErr w:type="spellEnd"/>
+      <w:r>
+        <w:t xml:space="preserve"> </w:t>
+      </w:r>
+      <w:proofErr w:type="spellStart"/>
+      <w:r>
+        <w:t>you</w:t>
+      </w:r>
+      <w:proofErr w:type="spellEnd"/>
+      <w:r>
+        <w:t xml:space="preserve"> </w:t>
+      </w:r>
+      <w:proofErr w:type="spellStart"/>
+      <w:r>
+        <w:t>wish</w:t>
+      </w:r>
+      <w:proofErr w:type="spellEnd"/>
+      <w:r>
+        <w:t>.</w:t>
       </w:r>
     </w:p>
     <w:p/>
@@ -996,7 +1369,7 @@
       <w:hyperlink r:id="rId7" w:history="1">
         <w:r>
           <w:rPr>
-            <w:rStyle w:val="Hyperlink"/>
+            <w:rStyle w:val="Kpr"/>
           </w:rPr>
           <w:t>https://cloud.google.com/edu/students</w:t>
         </w:r>
@@ -1006,7 +1379,7 @@
       <w:hyperlink r:id="rId8" w:history="1">
         <w:r>
           <w:rPr>
-            <w:rStyle w:val="Hyperlink"/>
+            <w:rStyle w:val="Kpr"/>
           </w:rPr>
           <w:t>https://aws.amazon.com</w:t>
         </w:r>
@@ -1023,14 +1396,28 @@
         <w:rPr>
           <w:b/>
         </w:rPr>
-        <w:t>GCP Tutorial:</w:t>
+        <w:t xml:space="preserve">GCP </w:t>
+      </w:r>
+      <w:proofErr w:type="spellStart"/>
+      <w:r>
+        <w:rPr>
+          <w:b/>
+        </w:rPr>
+        <w:t>Tutorial</w:t>
+      </w:r>
+      <w:proofErr w:type="spellEnd"/>
+      <w:r>
+        <w:rPr>
+          <w:b/>
+        </w:rPr>
+        <w:t>:</w:t>
       </w:r>
     </w:p>
     <w:p>
       <w:hyperlink r:id="rId9" w:history="1">
         <w:r>
           <w:rPr>
-            <w:rStyle w:val="Hyperlink"/>
+            <w:rStyle w:val="Kpr"/>
           </w:rPr>
           <w:t>https://www.youtube.com/watch?v=GKEk1FzAN1A</w:t>
         </w:r>
@@ -1043,11 +1430,33 @@
           <w:b/>
         </w:rPr>
       </w:pPr>
+      <w:proofErr w:type="spellStart"/>
       <w:r>
         <w:rPr>
           <w:b/>
         </w:rPr>
-        <w:t>Sample Output:</w:t>
+        <w:t>Sample</w:t>
+      </w:r>
+      <w:proofErr w:type="spellEnd"/>
+      <w:r>
+        <w:rPr>
+          <w:b/>
+        </w:rPr>
+        <w:t xml:space="preserve"> </w:t>
+      </w:r>
+      <w:proofErr w:type="spellStart"/>
+      <w:r>
+        <w:rPr>
+          <w:b/>
+        </w:rPr>
+        <w:t>Output</w:t>
+      </w:r>
+      <w:proofErr w:type="spellEnd"/>
+      <w:r>
+        <w:rPr>
+          <w:b/>
+        </w:rPr>
+        <w:t>:</w:t>
       </w:r>
     </w:p>
     <w:p>
@@ -1056,33 +1465,213 @@
           <w:b/>
         </w:rPr>
       </w:pPr>
+      <w:proofErr w:type="spellStart"/>
+      <w:proofErr w:type="gramStart"/>
       <w:r>
         <w:rPr>
           <w:rFonts w:ascii="Courier New" w:hAnsi="Courier New" w:cs="Courier New"/>
         </w:rPr>
-        <w:t>mennan@MacBook-Pro ~ % ping 34.125.2.150</w:t>
-      </w:r>
+        <w:t>mennan</w:t>
+      </w:r>
+      <w:proofErr w:type="gramEnd"/>
       <w:r>
         <w:rPr>
           <w:rFonts w:ascii="Courier New" w:hAnsi="Courier New" w:cs="Courier New"/>
         </w:rPr>
+        <w:t>@MacBook-Pro</w:t>
+      </w:r>
+      <w:proofErr w:type="spellEnd"/>
+      <w:r>
+        <w:rPr>
+          <w:rFonts w:ascii="Courier New" w:hAnsi="Courier New" w:cs="Courier New"/>
+        </w:rPr>
+        <w:t xml:space="preserve"> ~ % </w:t>
+      </w:r>
+      <w:proofErr w:type="spellStart"/>
+      <w:r>
+        <w:rPr>
+          <w:rFonts w:ascii="Courier New" w:hAnsi="Courier New" w:cs="Courier New"/>
+        </w:rPr>
+        <w:t>ping</w:t>
+      </w:r>
+      <w:proofErr w:type="spellEnd"/>
+      <w:r>
+        <w:rPr>
+          <w:rFonts w:ascii="Courier New" w:hAnsi="Courier New" w:cs="Courier New"/>
+        </w:rPr>
+        <w:t xml:space="preserve"> 34.125.2.150</w:t>
+      </w:r>
+      <w:r>
+        <w:rPr>
+          <w:rFonts w:ascii="Courier New" w:hAnsi="Courier New" w:cs="Courier New"/>
+        </w:rPr>
         <w:br/>
-        <w:t>PING 34.125.2.150 (34.125.2.150): 56 data bytes</w:t>
-      </w:r>
+        <w:t xml:space="preserve">PING 34.125.2.150 (34.125.2.150): 56 </w:t>
+      </w:r>
+      <w:proofErr w:type="gramStart"/>
       <w:r>
         <w:rPr>
           <w:rFonts w:ascii="Courier New" w:hAnsi="Courier New" w:cs="Courier New"/>
         </w:rPr>
+        <w:t>data</w:t>
+      </w:r>
+      <w:proofErr w:type="gramEnd"/>
+      <w:r>
+        <w:rPr>
+          <w:rFonts w:ascii="Courier New" w:hAnsi="Courier New" w:cs="Courier New"/>
+        </w:rPr>
+        <w:t xml:space="preserve"> </w:t>
+      </w:r>
+      <w:proofErr w:type="spellStart"/>
+      <w:r>
+        <w:rPr>
+          <w:rFonts w:ascii="Courier New" w:hAnsi="Courier New" w:cs="Courier New"/>
+        </w:rPr>
+        <w:t>bytes</w:t>
+      </w:r>
+      <w:proofErr w:type="spellEnd"/>
+      <w:r>
+        <w:rPr>
+          <w:rFonts w:ascii="Courier New" w:hAnsi="Courier New" w:cs="Courier New"/>
+        </w:rPr>
         <w:br/>
-        <w:t>64 bytes from 34.125.2.150: icmp_seq=0 ttl=60 time=193.818 ms</w:t>
-      </w:r>
+        <w:t xml:space="preserve">64 </w:t>
+      </w:r>
+      <w:proofErr w:type="spellStart"/>
       <w:r>
         <w:rPr>
           <w:rFonts w:ascii="Courier New" w:hAnsi="Courier New" w:cs="Courier New"/>
         </w:rPr>
+        <w:t>bytes</w:t>
+      </w:r>
+      <w:proofErr w:type="spellEnd"/>
+      <w:r>
+        <w:rPr>
+          <w:rFonts w:ascii="Courier New" w:hAnsi="Courier New" w:cs="Courier New"/>
+        </w:rPr>
+        <w:t xml:space="preserve"> </w:t>
+      </w:r>
+      <w:proofErr w:type="spellStart"/>
+      <w:r>
+        <w:rPr>
+          <w:rFonts w:ascii="Courier New" w:hAnsi="Courier New" w:cs="Courier New"/>
+        </w:rPr>
+        <w:t>from</w:t>
+      </w:r>
+      <w:proofErr w:type="spellEnd"/>
+      <w:r>
+        <w:rPr>
+          <w:rFonts w:ascii="Courier New" w:hAnsi="Courier New" w:cs="Courier New"/>
+        </w:rPr>
+        <w:t xml:space="preserve"> 34.125.2.150: </w:t>
+      </w:r>
+      <w:proofErr w:type="spellStart"/>
+      <w:r>
+        <w:rPr>
+          <w:rFonts w:ascii="Courier New" w:hAnsi="Courier New" w:cs="Courier New"/>
+        </w:rPr>
+        <w:t>icmp_seq</w:t>
+      </w:r>
+      <w:proofErr w:type="spellEnd"/>
+      <w:r>
+        <w:rPr>
+          <w:rFonts w:ascii="Courier New" w:hAnsi="Courier New" w:cs="Courier New"/>
+        </w:rPr>
+        <w:t xml:space="preserve">=0 </w:t>
+      </w:r>
+      <w:proofErr w:type="spellStart"/>
+      <w:r>
+        <w:rPr>
+          <w:rFonts w:ascii="Courier New" w:hAnsi="Courier New" w:cs="Courier New"/>
+        </w:rPr>
+        <w:t>ttl</w:t>
+      </w:r>
+      <w:proofErr w:type="spellEnd"/>
+      <w:r>
+        <w:rPr>
+          <w:rFonts w:ascii="Courier New" w:hAnsi="Courier New" w:cs="Courier New"/>
+        </w:rPr>
+        <w:t xml:space="preserve">=60 time=193.818 </w:t>
+      </w:r>
+      <w:proofErr w:type="spellStart"/>
+      <w:r>
+        <w:rPr>
+          <w:rFonts w:ascii="Courier New" w:hAnsi="Courier New" w:cs="Courier New"/>
+        </w:rPr>
+        <w:t>ms</w:t>
+      </w:r>
+      <w:proofErr w:type="spellEnd"/>
+      <w:r>
+        <w:rPr>
+          <w:rFonts w:ascii="Courier New" w:hAnsi="Courier New" w:cs="Courier New"/>
+        </w:rPr>
         <w:br/>
-        <w:t>64 bytes from 34.125.2.150: icmp_seq=1 ttl=60 time=193.497 ms</w:t>
-      </w:r>
+        <w:t xml:space="preserve">64 </w:t>
+      </w:r>
+      <w:proofErr w:type="spellStart"/>
+      <w:r>
+        <w:rPr>
+          <w:rFonts w:ascii="Courier New" w:hAnsi="Courier New" w:cs="Courier New"/>
+        </w:rPr>
+        <w:t>bytes</w:t>
+      </w:r>
+      <w:proofErr w:type="spellEnd"/>
+      <w:r>
+        <w:rPr>
+          <w:rFonts w:ascii="Courier New" w:hAnsi="Courier New" w:cs="Courier New"/>
+        </w:rPr>
+        <w:t xml:space="preserve"> </w:t>
+      </w:r>
+      <w:proofErr w:type="spellStart"/>
+      <w:r>
+        <w:rPr>
+          <w:rFonts w:ascii="Courier New" w:hAnsi="Courier New" w:cs="Courier New"/>
+        </w:rPr>
+        <w:t>from</w:t>
+      </w:r>
+      <w:proofErr w:type="spellEnd"/>
+      <w:r>
+        <w:rPr>
+          <w:rFonts w:ascii="Courier New" w:hAnsi="Courier New" w:cs="Courier New"/>
+        </w:rPr>
+        <w:t xml:space="preserve"> 34.125.2.150: </w:t>
+      </w:r>
+      <w:proofErr w:type="spellStart"/>
+      <w:r>
+        <w:rPr>
+          <w:rFonts w:ascii="Courier New" w:hAnsi="Courier New" w:cs="Courier New"/>
+        </w:rPr>
+        <w:t>icmp_seq</w:t>
+      </w:r>
+      <w:proofErr w:type="spellEnd"/>
+      <w:r>
+        <w:rPr>
+          <w:rFonts w:ascii="Courier New" w:hAnsi="Courier New" w:cs="Courier New"/>
+        </w:rPr>
+        <w:t xml:space="preserve">=1 </w:t>
+      </w:r>
+      <w:proofErr w:type="spellStart"/>
+      <w:r>
+        <w:rPr>
+          <w:rFonts w:ascii="Courier New" w:hAnsi="Courier New" w:cs="Courier New"/>
+        </w:rPr>
+        <w:t>ttl</w:t>
+      </w:r>
+      <w:proofErr w:type="spellEnd"/>
+      <w:r>
+        <w:rPr>
+          <w:rFonts w:ascii="Courier New" w:hAnsi="Courier New" w:cs="Courier New"/>
+        </w:rPr>
+        <w:t xml:space="preserve">=60 time=193.497 </w:t>
+      </w:r>
+      <w:proofErr w:type="spellStart"/>
+      <w:r>
+        <w:rPr>
+          <w:rFonts w:ascii="Courier New" w:hAnsi="Courier New" w:cs="Courier New"/>
+        </w:rPr>
+        <w:t>ms</w:t>
+      </w:r>
+      <w:proofErr w:type="spellEnd"/>
       <w:r>
         <w:rPr>
           <w:rFonts w:ascii="Courier New" w:hAnsi="Courier New" w:cs="Courier New"/>
@@ -1095,28 +1684,224 @@
           <w:rFonts w:ascii="Courier New" w:hAnsi="Courier New" w:cs="Courier New"/>
         </w:rPr>
         <w:br/>
-        <w:t>--- 34.125.2.150 ping statistics ---</w:t>
-      </w:r>
+        <w:t xml:space="preserve">--- 34.125.2.150 </w:t>
+      </w:r>
+      <w:proofErr w:type="spellStart"/>
       <w:r>
         <w:rPr>
           <w:rFonts w:ascii="Courier New" w:hAnsi="Courier New" w:cs="Courier New"/>
         </w:rPr>
+        <w:t>ping</w:t>
+      </w:r>
+      <w:proofErr w:type="spellEnd"/>
+      <w:r>
+        <w:rPr>
+          <w:rFonts w:ascii="Courier New" w:hAnsi="Courier New" w:cs="Courier New"/>
+        </w:rPr>
+        <w:t xml:space="preserve"> </w:t>
+      </w:r>
+      <w:proofErr w:type="spellStart"/>
+      <w:r>
+        <w:rPr>
+          <w:rFonts w:ascii="Courier New" w:hAnsi="Courier New" w:cs="Courier New"/>
+        </w:rPr>
+        <w:t>statistics</w:t>
+      </w:r>
+      <w:proofErr w:type="spellEnd"/>
+      <w:r>
+        <w:rPr>
+          <w:rFonts w:ascii="Courier New" w:hAnsi="Courier New" w:cs="Courier New"/>
+        </w:rPr>
+        <w:t xml:space="preserve"> ---</w:t>
+      </w:r>
+      <w:r>
+        <w:rPr>
+          <w:rFonts w:ascii="Courier New" w:hAnsi="Courier New" w:cs="Courier New"/>
+        </w:rPr>
         <w:br/>
-        <w:t>2 packets transmitted, 2 packets received, 0.0% packet loss</w:t>
-      </w:r>
+        <w:t xml:space="preserve">2 </w:t>
+      </w:r>
+      <w:proofErr w:type="spellStart"/>
       <w:r>
         <w:rPr>
           <w:rFonts w:ascii="Courier New" w:hAnsi="Courier New" w:cs="Courier New"/>
         </w:rPr>
+        <w:t>packets</w:t>
+      </w:r>
+      <w:proofErr w:type="spellEnd"/>
+      <w:r>
+        <w:rPr>
+          <w:rFonts w:ascii="Courier New" w:hAnsi="Courier New" w:cs="Courier New"/>
+        </w:rPr>
+        <w:t xml:space="preserve"> </w:t>
+      </w:r>
+      <w:proofErr w:type="spellStart"/>
+      <w:r>
+        <w:rPr>
+          <w:rFonts w:ascii="Courier New" w:hAnsi="Courier New" w:cs="Courier New"/>
+        </w:rPr>
+        <w:t>transmitted</w:t>
+      </w:r>
+      <w:proofErr w:type="spellEnd"/>
+      <w:r>
+        <w:rPr>
+          <w:rFonts w:ascii="Courier New" w:hAnsi="Courier New" w:cs="Courier New"/>
+        </w:rPr>
+        <w:t xml:space="preserve">, 2 </w:t>
+      </w:r>
+      <w:proofErr w:type="spellStart"/>
+      <w:r>
+        <w:rPr>
+          <w:rFonts w:ascii="Courier New" w:hAnsi="Courier New" w:cs="Courier New"/>
+        </w:rPr>
+        <w:t>packets</w:t>
+      </w:r>
+      <w:proofErr w:type="spellEnd"/>
+      <w:r>
+        <w:rPr>
+          <w:rFonts w:ascii="Courier New" w:hAnsi="Courier New" w:cs="Courier New"/>
+        </w:rPr>
+        <w:t xml:space="preserve"> </w:t>
+      </w:r>
+      <w:proofErr w:type="spellStart"/>
+      <w:r>
+        <w:rPr>
+          <w:rFonts w:ascii="Courier New" w:hAnsi="Courier New" w:cs="Courier New"/>
+        </w:rPr>
+        <w:t>received</w:t>
+      </w:r>
+      <w:proofErr w:type="spellEnd"/>
+      <w:r>
+        <w:rPr>
+          <w:rFonts w:ascii="Courier New" w:hAnsi="Courier New" w:cs="Courier New"/>
+        </w:rPr>
+        <w:t xml:space="preserve">, 0.0% </w:t>
+      </w:r>
+      <w:proofErr w:type="spellStart"/>
+      <w:r>
+        <w:rPr>
+          <w:rFonts w:ascii="Courier New" w:hAnsi="Courier New" w:cs="Courier New"/>
+        </w:rPr>
+        <w:t>packet</w:t>
+      </w:r>
+      <w:proofErr w:type="spellEnd"/>
+      <w:r>
+        <w:rPr>
+          <w:rFonts w:ascii="Courier New" w:hAnsi="Courier New" w:cs="Courier New"/>
+        </w:rPr>
+        <w:t xml:space="preserve"> </w:t>
+      </w:r>
+      <w:proofErr w:type="spellStart"/>
+      <w:r>
+        <w:rPr>
+          <w:rFonts w:ascii="Courier New" w:hAnsi="Courier New" w:cs="Courier New"/>
+        </w:rPr>
+        <w:t>loss</w:t>
+      </w:r>
+      <w:proofErr w:type="spellEnd"/>
+      <w:r>
+        <w:rPr>
+          <w:rFonts w:ascii="Courier New" w:hAnsi="Courier New" w:cs="Courier New"/>
+        </w:rPr>
         <w:br/>
-        <w:t>round-trip min/avg/max/stddev = 193.497/193.658/193.818/0.160 ms</w:t>
-      </w:r>
+      </w:r>
+      <w:proofErr w:type="spellStart"/>
       <w:r>
         <w:rPr>
           <w:rFonts w:ascii="Courier New" w:hAnsi="Courier New" w:cs="Courier New"/>
         </w:rPr>
+        <w:t>round</w:t>
+      </w:r>
+      <w:proofErr w:type="spellEnd"/>
+      <w:r>
+        <w:rPr>
+          <w:rFonts w:ascii="Courier New" w:hAnsi="Courier New" w:cs="Courier New"/>
+        </w:rPr>
+        <w:t xml:space="preserve">-trip </w:t>
+      </w:r>
+      <w:proofErr w:type="spellStart"/>
+      <w:r>
+        <w:rPr>
+          <w:rFonts w:ascii="Courier New" w:hAnsi="Courier New" w:cs="Courier New"/>
+        </w:rPr>
+        <w:t>min</w:t>
+      </w:r>
+      <w:proofErr w:type="spellEnd"/>
+      <w:r>
+        <w:rPr>
+          <w:rFonts w:ascii="Courier New" w:hAnsi="Courier New" w:cs="Courier New"/>
+        </w:rPr>
+        <w:t>/</w:t>
+      </w:r>
+      <w:proofErr w:type="spellStart"/>
+      <w:r>
+        <w:rPr>
+          <w:rFonts w:ascii="Courier New" w:hAnsi="Courier New" w:cs="Courier New"/>
+        </w:rPr>
+        <w:t>avg</w:t>
+      </w:r>
+      <w:proofErr w:type="spellEnd"/>
+      <w:r>
+        <w:rPr>
+          <w:rFonts w:ascii="Courier New" w:hAnsi="Courier New" w:cs="Courier New"/>
+        </w:rPr>
+        <w:t>/</w:t>
+      </w:r>
+      <w:proofErr w:type="spellStart"/>
+      <w:r>
+        <w:rPr>
+          <w:rFonts w:ascii="Courier New" w:hAnsi="Courier New" w:cs="Courier New"/>
+        </w:rPr>
+        <w:t>max</w:t>
+      </w:r>
+      <w:proofErr w:type="spellEnd"/>
+      <w:r>
+        <w:rPr>
+          <w:rFonts w:ascii="Courier New" w:hAnsi="Courier New" w:cs="Courier New"/>
+        </w:rPr>
+        <w:t>/</w:t>
+      </w:r>
+      <w:proofErr w:type="spellStart"/>
+      <w:r>
+        <w:rPr>
+          <w:rFonts w:ascii="Courier New" w:hAnsi="Courier New" w:cs="Courier New"/>
+        </w:rPr>
+        <w:t>stddev</w:t>
+      </w:r>
+      <w:proofErr w:type="spellEnd"/>
+      <w:r>
+        <w:rPr>
+          <w:rFonts w:ascii="Courier New" w:hAnsi="Courier New" w:cs="Courier New"/>
+        </w:rPr>
+        <w:t xml:space="preserve"> = 193.497/193.658/193.818/0.160 </w:t>
+      </w:r>
+      <w:proofErr w:type="spellStart"/>
+      <w:r>
+        <w:rPr>
+          <w:rFonts w:ascii="Courier New" w:hAnsi="Courier New" w:cs="Courier New"/>
+        </w:rPr>
+        <w:t>ms</w:t>
+      </w:r>
+      <w:proofErr w:type="spellEnd"/>
+      <w:r>
+        <w:rPr>
+          <w:rFonts w:ascii="Courier New" w:hAnsi="Courier New" w:cs="Courier New"/>
+        </w:rPr>
         <w:br/>
-        <w:t>mennan@MacBook-Pro ~ %</w:t>
+      </w:r>
+      <w:proofErr w:type="spellStart"/>
+      <w:r>
+        <w:rPr>
+          <w:rFonts w:ascii="Courier New" w:hAnsi="Courier New" w:cs="Courier New"/>
+        </w:rPr>
+        <w:t>mennan@MacBook-Pro</w:t>
+      </w:r>
+      <w:proofErr w:type="spellEnd"/>
+      <w:r>
+        <w:rPr>
+          <w:rFonts w:ascii="Courier New" w:hAnsi="Courier New" w:cs="Courier New"/>
+        </w:rPr>
+        <w:t xml:space="preserve"> ~ %</w:t>
       </w:r>
     </w:p>
     <w:p/>
@@ -1127,7 +1912,7 @@
     <w:p/>
     <w:p>
       <w:pPr>
-        <w:pStyle w:val="Heading2"/>
+        <w:pStyle w:val="Balk2"/>
       </w:pPr>
       <w:r>
         <w:rPr>
@@ -1173,7 +1958,7 @@
         <mc:AlternateContent>
           <mc:Choice Requires="wps">
             <w:drawing>
-              <wp:anchor distT="45720" distB="45720" distL="114300" distR="114300" simplePos="0" relativeHeight="251659264" behindDoc="0" locked="0" layoutInCell="1" allowOverlap="1" wp14:anchorId="3DF61A8A" wp14:editId="2564FB66">
+              <wp:anchor distT="45720" distB="45720" distL="114300" distR="114300" simplePos="0" relativeHeight="251659264" behindDoc="0" locked="0" layoutInCell="1" allowOverlap="1" wp14:anchorId="2490F7A8" wp14:editId="6879BDBF">
                 <wp:simplePos x="0" y="0"/>
                 <wp:positionH relativeFrom="margin">
                   <wp:align>right</wp:align>
@@ -1217,12 +2002,290 @@
                       <wps:txbx>
                         <w:txbxContent>
                           <w:p>
-                            <w:r>
-                              <w:t>Please enter your answer here...</w:t>
-                            </w:r>
-                            <w:bookmarkStart w:id="1" w:name="_GoBack"/>
-                            <w:bookmarkEnd w:id="1"/>
+                            <w:proofErr w:type="spellStart"/>
+                            <w:r>
+                              <w:t>Please</w:t>
+                            </w:r>
+                            <w:proofErr w:type="spellEnd"/>
+                            <w:r>
+                              <w:t xml:space="preserve"> </w:t>
+                            </w:r>
+                            <w:proofErr w:type="spellStart"/>
+                            <w:r>
+                              <w:t>enter</w:t>
+                            </w:r>
+                            <w:proofErr w:type="spellEnd"/>
+                            <w:r>
+                              <w:t xml:space="preserve"> </w:t>
+                            </w:r>
+                            <w:proofErr w:type="spellStart"/>
+                            <w:r>
+                              <w:t>your</w:t>
+                            </w:r>
+                            <w:proofErr w:type="spellEnd"/>
+                            <w:r>
+                              <w:t xml:space="preserve"> </w:t>
+                            </w:r>
+                            <w:proofErr w:type="spellStart"/>
+                            <w:r>
+                              <w:t>answer</w:t>
+                            </w:r>
+                            <w:proofErr w:type="spellEnd"/>
+                            <w:r>
+                              <w:t xml:space="preserve"> here...</w:t>
+                            </w:r>
                           </w:p>
+                          <w:p/>
+                          <w:p>
+                            <w:proofErr w:type="spellStart"/>
+                            <w:r>
+                              <w:t>Pinging</w:t>
+                            </w:r>
+                            <w:proofErr w:type="spellEnd"/>
+                            <w:r>
+                              <w:t xml:space="preserve"> 13.60.232.248 </w:t>
+                            </w:r>
+                            <w:proofErr w:type="spellStart"/>
+                            <w:r>
+                              <w:t>with</w:t>
+                            </w:r>
+                            <w:proofErr w:type="spellEnd"/>
+                            <w:r>
+                              <w:t xml:space="preserve"> 32 </w:t>
+                            </w:r>
+                            <w:proofErr w:type="spellStart"/>
+                            <w:r>
+                              <w:t>bytes</w:t>
+                            </w:r>
+                            <w:proofErr w:type="spellEnd"/>
+                            <w:r>
+                              <w:t xml:space="preserve"> of </w:t>
+                            </w:r>
+                            <w:proofErr w:type="gramStart"/>
+                            <w:r>
+                              <w:t>data</w:t>
+                            </w:r>
+                            <w:proofErr w:type="gramEnd"/>
+                            <w:r>
+                              <w:t>:</w:t>
+                            </w:r>
+                          </w:p>
+                          <w:p>
+                            <w:proofErr w:type="spellStart"/>
+                            <w:r>
+                              <w:t>Reply</w:t>
+                            </w:r>
+                            <w:proofErr w:type="spellEnd"/>
+                            <w:r>
+                              <w:t xml:space="preserve"> </w:t>
+                            </w:r>
+                            <w:proofErr w:type="spellStart"/>
+                            <w:r>
+                              <w:t>from</w:t>
+                            </w:r>
+                            <w:proofErr w:type="spellEnd"/>
+                            <w:r>
+                              <w:t xml:space="preserve"> 13.60.232.248: </w:t>
+                            </w:r>
+                            <w:proofErr w:type="spellStart"/>
+                            <w:r>
+                              <w:t>bytes</w:t>
+                            </w:r>
+                            <w:proofErr w:type="spellEnd"/>
+                            <w:r>
+                              <w:t>=32 time=72ms TTL=115</w:t>
+                            </w:r>
+                          </w:p>
+                          <w:p>
+                            <w:proofErr w:type="spellStart"/>
+                            <w:r>
+                              <w:t>Reply</w:t>
+                            </w:r>
+                            <w:proofErr w:type="spellEnd"/>
+                            <w:r>
+                              <w:t xml:space="preserve"> </w:t>
+                            </w:r>
+                            <w:proofErr w:type="spellStart"/>
+                            <w:r>
+                              <w:t>from</w:t>
+                            </w:r>
+                            <w:proofErr w:type="spellEnd"/>
+                            <w:r>
+                              <w:t xml:space="preserve"> 13.60.232.248: </w:t>
+                            </w:r>
+                            <w:proofErr w:type="spellStart"/>
+                            <w:r>
+                              <w:t>bytes</w:t>
+                            </w:r>
+                            <w:proofErr w:type="spellEnd"/>
+                            <w:r>
+                              <w:t>=32 time=72ms TTL=115</w:t>
+                            </w:r>
+                          </w:p>
+                          <w:p>
+                            <w:proofErr w:type="spellStart"/>
+                            <w:r>
+                              <w:t>Reply</w:t>
+                            </w:r>
+                            <w:proofErr w:type="spellEnd"/>
+                            <w:r>
+                              <w:t xml:space="preserve"> </w:t>
+                            </w:r>
+                            <w:proofErr w:type="spellStart"/>
+                            <w:r>
+                              <w:t>from</w:t>
+                            </w:r>
+                            <w:proofErr w:type="spellEnd"/>
+                            <w:r>
+                              <w:t xml:space="preserve"> 13.60.232.248: </w:t>
+                            </w:r>
+                            <w:proofErr w:type="spellStart"/>
+                            <w:r>
+                              <w:t>bytes</w:t>
+                            </w:r>
+                            <w:proofErr w:type="spellEnd"/>
+                            <w:r>
+                              <w:t>=32 time=72ms TTL=115</w:t>
+                            </w:r>
+                          </w:p>
+                          <w:p>
+                            <w:proofErr w:type="spellStart"/>
+                            <w:r>
+                              <w:t>Reply</w:t>
+                            </w:r>
+                            <w:proofErr w:type="spellEnd"/>
+                            <w:r>
+                              <w:t xml:space="preserve"> </w:t>
+                            </w:r>
+                            <w:proofErr w:type="spellStart"/>
+                            <w:r>
+                              <w:t>from</w:t>
+                            </w:r>
+                            <w:proofErr w:type="spellEnd"/>
+                            <w:r>
+                              <w:t xml:space="preserve"> 13.60.232.248: </w:t>
+                            </w:r>
+                            <w:proofErr w:type="spellStart"/>
+                            <w:r>
+                              <w:t>bytes</w:t>
+                            </w:r>
+                            <w:proofErr w:type="spellEnd"/>
+                            <w:r>
+                              <w:t>=32 time=71ms TTL=115</w:t>
+                            </w:r>
+                          </w:p>
+                          <w:p/>
+                          <w:p>
+                            <w:proofErr w:type="spellStart"/>
+                            <w:r>
+                              <w:t>Ping</w:t>
+                            </w:r>
+                            <w:proofErr w:type="spellEnd"/>
+                            <w:r>
+                              <w:t xml:space="preserve"> </w:t>
+                            </w:r>
+                            <w:proofErr w:type="spellStart"/>
+                            <w:r>
+                              <w:t>statistics</w:t>
+                            </w:r>
+                            <w:proofErr w:type="spellEnd"/>
+                            <w:r>
+                              <w:t xml:space="preserve"> </w:t>
+                            </w:r>
+                            <w:proofErr w:type="spellStart"/>
+                            <w:r>
+                              <w:t>for</w:t>
+                            </w:r>
+                            <w:proofErr w:type="spellEnd"/>
+                            <w:r>
+                              <w:t xml:space="preserve"> 13.60.232.248:</w:t>
+                            </w:r>
+                          </w:p>
+                          <w:p>
+                            <w:r>
+                              <w:t xml:space="preserve">    </w:t>
+                            </w:r>
+                            <w:proofErr w:type="spellStart"/>
+                            <w:r>
+                              <w:t>Packets</w:t>
+                            </w:r>
+                            <w:proofErr w:type="spellEnd"/>
+                            <w:r>
+                              <w:t xml:space="preserve">: Sent = 4, </w:t>
+                            </w:r>
+                            <w:proofErr w:type="spellStart"/>
+                            <w:r>
+                              <w:t>Received</w:t>
+                            </w:r>
+                            <w:proofErr w:type="spellEnd"/>
+                            <w:r>
+                              <w:t xml:space="preserve"> = 4, </w:t>
+                            </w:r>
+                            <w:proofErr w:type="spellStart"/>
+                            <w:r>
+                              <w:t>Lost</w:t>
+                            </w:r>
+                            <w:proofErr w:type="spellEnd"/>
+                            <w:r>
+                              <w:t xml:space="preserve"> = 0 (0% </w:t>
+                            </w:r>
+                            <w:proofErr w:type="spellStart"/>
+                            <w:r>
+                              <w:t>loss</w:t>
+                            </w:r>
+                            <w:proofErr w:type="spellEnd"/>
+                            <w:r>
+                              <w:t>),</w:t>
+                            </w:r>
+                          </w:p>
+                          <w:p>
+                            <w:proofErr w:type="spellStart"/>
+                            <w:r>
+                              <w:t>Approximate</w:t>
+                            </w:r>
+                            <w:proofErr w:type="spellEnd"/>
+                            <w:r>
+                              <w:t xml:space="preserve"> </w:t>
+                            </w:r>
+                            <w:proofErr w:type="spellStart"/>
+                            <w:r>
+                              <w:t>round</w:t>
+                            </w:r>
+                            <w:proofErr w:type="spellEnd"/>
+                            <w:r>
+                              <w:t xml:space="preserve"> trip </w:t>
+                            </w:r>
+                            <w:proofErr w:type="spellStart"/>
+                            <w:r>
+                              <w:t>times</w:t>
+                            </w:r>
+                            <w:proofErr w:type="spellEnd"/>
+                            <w:r>
+                              <w:t xml:space="preserve"> in milli-</w:t>
+                            </w:r>
+                            <w:proofErr w:type="spellStart"/>
+                            <w:r>
+                              <w:t>seconds</w:t>
+                            </w:r>
+                            <w:proofErr w:type="spellEnd"/>
+                            <w:r>
+                              <w:t>:</w:t>
+                            </w:r>
+                          </w:p>
+                          <w:p>
+                            <w:r>
+                              <w:t xml:space="preserve">    Minimum = 71ms, Maximum = 72ms, </w:t>
+                            </w:r>
+                            <w:proofErr w:type="spellStart"/>
+                            <w:r>
+                              <w:t>Average</w:t>
+                            </w:r>
+                            <w:proofErr w:type="spellEnd"/>
+                            <w:r>
+                              <w:t xml:space="preserve"> = 71ms</w:t>
+                            </w:r>
+                          </w:p>
+                          <w:p/>
                         </w:txbxContent>
                       </wps:txbx>
                       <wps:bodyPr rot="0" vert="horz" wrap="square" lIns="91440" tIns="45720" rIns="91440" bIns="45720" anchor="t" anchorCtr="0">
@@ -1242,18 +2305,298 @@
           </mc:Choice>
           <mc:Fallback>
             <w:pict>
-              <v:shapetype w14:anchorId="3DF61A8A" id="_x0000_t202" coordsize="21600,21600" o:spt="202" path="m,l,21600r21600,l21600,xe">
+              <v:shapetype w14:anchorId="2490F7A8" id="_x0000_t202" coordsize="21600,21600" o:spt="202" path="m,l,21600r21600,l21600,xe">
                 <v:stroke joinstyle="miter"/>
                 <v:path gradientshapeok="t" o:connecttype="rect"/>
               </v:shapetype>
-              <v:shape id="Text Box 2" o:spid="_x0000_s1026" type="#_x0000_t202" style="position:absolute;margin-left:401.05pt;margin-top:26.15pt;width:452.25pt;height:609pt;z-index:251659264;visibility:visible;mso-wrap-style:square;mso-width-percent:0;mso-height-percent:0;mso-wrap-distance-left:9pt;mso-wrap-distance-top:3.6pt;mso-wrap-distance-right:9pt;mso-wrap-distance-bottom:3.6pt;mso-position-horizontal:right;mso-position-horizontal-relative:margin;mso-position-vertical:absolute;mso-position-vertical-relative:text;mso-width-percent:0;mso-height-percent:0;mso-width-relative:margin;mso-height-relative:margin;v-text-anchor:top" o:gfxdata="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">
+              <v:shape id="Text Box 2" o:spid="_x0000_s1026" type="#_x0000_t202" style="position:absolute;margin-left:401.05pt;margin-top:26.15pt;width:452.25pt;height:609pt;z-index:251659264;visibility:visible;mso-wrap-style:square;mso-width-percent:0;mso-height-percent:0;mso-wrap-distance-left:9pt;mso-wrap-distance-top:3.6pt;mso-wrap-distance-right:9pt;mso-wrap-distance-bottom:3.6pt;mso-position-horizontal:right;mso-position-horizontal-relative:margin;mso-position-vertical:absolute;mso-position-vertical-relative:text;mso-width-percent:0;mso-height-percent:0;mso-width-relative:margin;mso-height-relative:margin;v-text-anchor:top" o:gfxdata="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">
                 <v:textbox>
                   <w:txbxContent>
                     <w:p>
-                      <w:r>
-                        <w:t>Please enter your answer here...</w:t>
+                      <w:proofErr w:type="spellStart"/>
+                      <w:r>
+                        <w:t>Please</w:t>
+                      </w:r>
+                      <w:proofErr w:type="spellEnd"/>
+                      <w:r>
+                        <w:t xml:space="preserve"> </w:t>
+                      </w:r>
+                      <w:proofErr w:type="spellStart"/>
+                      <w:r>
+                        <w:t>enter</w:t>
+                      </w:r>
+                      <w:proofErr w:type="spellEnd"/>
+                      <w:r>
+                        <w:t xml:space="preserve"> </w:t>
+                      </w:r>
+                      <w:proofErr w:type="spellStart"/>
+                      <w:r>
+                        <w:t>your</w:t>
+                      </w:r>
+                      <w:proofErr w:type="spellEnd"/>
+                      <w:r>
+                        <w:t xml:space="preserve"> </w:t>
+                      </w:r>
+                      <w:proofErr w:type="spellStart"/>
+                      <w:r>
+                        <w:t>answer</w:t>
+                      </w:r>
+                      <w:proofErr w:type="spellEnd"/>
+                      <w:r>
+                        <w:t xml:space="preserve"> here...</w:t>
                       </w:r>
                     </w:p>
+                    <w:p/>
+                    <w:p>
+                      <w:proofErr w:type="spellStart"/>
+                      <w:r>
+                        <w:t>Pinging</w:t>
+                      </w:r>
+                      <w:proofErr w:type="spellEnd"/>
+                      <w:r>
+                        <w:t xml:space="preserve"> 13.60.232.248 </w:t>
+                      </w:r>
+                      <w:proofErr w:type="spellStart"/>
+                      <w:r>
+                        <w:t>with</w:t>
+                      </w:r>
+                      <w:proofErr w:type="spellEnd"/>
+                      <w:r>
+                        <w:t xml:space="preserve"> 32 </w:t>
+                      </w:r>
+                      <w:proofErr w:type="spellStart"/>
+                      <w:r>
+                        <w:t>bytes</w:t>
+                      </w:r>
+                      <w:proofErr w:type="spellEnd"/>
+                      <w:r>
+                        <w:t xml:space="preserve"> of </w:t>
+                      </w:r>
+                      <w:proofErr w:type="gramStart"/>
+                      <w:r>
+                        <w:t>data</w:t>
+                      </w:r>
+                      <w:proofErr w:type="gramEnd"/>
+                      <w:r>
+                        <w:t>:</w:t>
+                      </w:r>
+                    </w:p>
+                    <w:p>
+                      <w:proofErr w:type="spellStart"/>
+                      <w:r>
+                        <w:t>Reply</w:t>
+                      </w:r>
+                      <w:proofErr w:type="spellEnd"/>
+                      <w:r>
+                        <w:t xml:space="preserve"> </w:t>
+                      </w:r>
+                      <w:proofErr w:type="spellStart"/>
+                      <w:r>
+                        <w:t>from</w:t>
+                      </w:r>
+                      <w:proofErr w:type="spellEnd"/>
+                      <w:r>
+                        <w:t xml:space="preserve"> 13.60.232.248: </w:t>
+                      </w:r>
+                      <w:proofErr w:type="spellStart"/>
+                      <w:r>
+                        <w:t>bytes</w:t>
+                      </w:r>
+                      <w:proofErr w:type="spellEnd"/>
+                      <w:r>
+                        <w:t>=32 time=72ms TTL=115</w:t>
+                      </w:r>
+                    </w:p>
+                    <w:p>
+                      <w:proofErr w:type="spellStart"/>
+                      <w:r>
+                        <w:t>Reply</w:t>
+                      </w:r>
+                      <w:proofErr w:type="spellEnd"/>
+                      <w:r>
+                        <w:t xml:space="preserve"> </w:t>
+                      </w:r>
+                      <w:proofErr w:type="spellStart"/>
+                      <w:r>
+                        <w:t>from</w:t>
+                      </w:r>
+                      <w:proofErr w:type="spellEnd"/>
+                      <w:r>
+                        <w:t xml:space="preserve"> 13.60.232.248: </w:t>
+                      </w:r>
+                      <w:proofErr w:type="spellStart"/>
+                      <w:r>
+                        <w:t>bytes</w:t>
+                      </w:r>
+                      <w:proofErr w:type="spellEnd"/>
+                      <w:r>
+                        <w:t>=32 time=72ms TTL=115</w:t>
+                      </w:r>
+                    </w:p>
+                    <w:p>
+                      <w:proofErr w:type="spellStart"/>
+                      <w:r>
+                        <w:t>Reply</w:t>
+                      </w:r>
+                      <w:proofErr w:type="spellEnd"/>
+                      <w:r>
+                        <w:t xml:space="preserve"> </w:t>
+                      </w:r>
+                      <w:proofErr w:type="spellStart"/>
+                      <w:r>
+                        <w:t>from</w:t>
+                      </w:r>
+                      <w:proofErr w:type="spellEnd"/>
+                      <w:r>
+                        <w:t xml:space="preserve"> 13.60.232.248: </w:t>
+                      </w:r>
+                      <w:proofErr w:type="spellStart"/>
+                      <w:r>
+                        <w:t>bytes</w:t>
+                      </w:r>
+                      <w:proofErr w:type="spellEnd"/>
+                      <w:r>
+                        <w:t>=32 time=72ms TTL=115</w:t>
+                      </w:r>
+                    </w:p>
+                    <w:p>
+                      <w:proofErr w:type="spellStart"/>
+                      <w:r>
+                        <w:t>Reply</w:t>
+                      </w:r>
+                      <w:proofErr w:type="spellEnd"/>
+                      <w:r>
+                        <w:t xml:space="preserve"> </w:t>
+                      </w:r>
+                      <w:proofErr w:type="spellStart"/>
+                      <w:r>
+                        <w:t>from</w:t>
+                      </w:r>
+                      <w:proofErr w:type="spellEnd"/>
+                      <w:r>
+                        <w:t xml:space="preserve"> 13.60.232.248: </w:t>
+                      </w:r>
+                      <w:proofErr w:type="spellStart"/>
+                      <w:r>
+                        <w:t>bytes</w:t>
+                      </w:r>
+                      <w:proofErr w:type="spellEnd"/>
+                      <w:r>
+                        <w:t>=32 time=71ms TTL=115</w:t>
+                      </w:r>
+                    </w:p>
+                    <w:p/>
+                    <w:p>
+                      <w:proofErr w:type="spellStart"/>
+                      <w:r>
+                        <w:t>Ping</w:t>
+                      </w:r>
+                      <w:proofErr w:type="spellEnd"/>
+                      <w:r>
+                        <w:t xml:space="preserve"> </w:t>
+                      </w:r>
+                      <w:proofErr w:type="spellStart"/>
+                      <w:r>
+                        <w:t>statistics</w:t>
+                      </w:r>
+                      <w:proofErr w:type="spellEnd"/>
+                      <w:r>
+                        <w:t xml:space="preserve"> </w:t>
+                      </w:r>
+                      <w:proofErr w:type="spellStart"/>
+                      <w:r>
+                        <w:t>for</w:t>
+                      </w:r>
+                      <w:proofErr w:type="spellEnd"/>
+                      <w:r>
+                        <w:t xml:space="preserve"> 13.60.232.248:</w:t>
+                      </w:r>
+                    </w:p>
+                    <w:p>
+                      <w:r>
+                        <w:t xml:space="preserve">    </w:t>
+                      </w:r>
+                      <w:proofErr w:type="spellStart"/>
+                      <w:r>
+                        <w:t>Packets</w:t>
+                      </w:r>
+                      <w:proofErr w:type="spellEnd"/>
+                      <w:r>
+                        <w:t xml:space="preserve">: Sent = 4, </w:t>
+                      </w:r>
+                      <w:proofErr w:type="spellStart"/>
+                      <w:r>
+                        <w:t>Received</w:t>
+                      </w:r>
+                      <w:proofErr w:type="spellEnd"/>
+                      <w:r>
+                        <w:t xml:space="preserve"> = 4, </w:t>
+                      </w:r>
+                      <w:proofErr w:type="spellStart"/>
+                      <w:r>
+                        <w:t>Lost</w:t>
+                      </w:r>
+                      <w:proofErr w:type="spellEnd"/>
+                      <w:r>
+                        <w:t xml:space="preserve"> = 0 (0% </w:t>
+                      </w:r>
+                      <w:proofErr w:type="spellStart"/>
+                      <w:r>
+                        <w:t>loss</w:t>
+                      </w:r>
+                      <w:proofErr w:type="spellEnd"/>
+                      <w:r>
+                        <w:t>),</w:t>
+                      </w:r>
+                    </w:p>
+                    <w:p>
+                      <w:proofErr w:type="spellStart"/>
+                      <w:r>
+                        <w:t>Approximate</w:t>
+                      </w:r>
+                      <w:proofErr w:type="spellEnd"/>
+                      <w:r>
+                        <w:t xml:space="preserve"> </w:t>
+                      </w:r>
+                      <w:proofErr w:type="spellStart"/>
+                      <w:r>
+                        <w:t>round</w:t>
+                      </w:r>
+                      <w:proofErr w:type="spellEnd"/>
+                      <w:r>
+                        <w:t xml:space="preserve"> trip </w:t>
+                      </w:r>
+                      <w:proofErr w:type="spellStart"/>
+                      <w:r>
+                        <w:t>times</w:t>
+                      </w:r>
+                      <w:proofErr w:type="spellEnd"/>
+                      <w:r>
+                        <w:t xml:space="preserve"> in milli-</w:t>
+                      </w:r>
+                      <w:proofErr w:type="spellStart"/>
+                      <w:r>
+                        <w:t>seconds</w:t>
+                      </w:r>
+                      <w:proofErr w:type="spellEnd"/>
+                      <w:r>
+                        <w:t>:</w:t>
+                      </w:r>
+                    </w:p>
+                    <w:p>
+                      <w:r>
+                        <w:t xml:space="preserve">    Minimum = 71ms, Maximum = 72ms, </w:t>
+                      </w:r>
+                      <w:proofErr w:type="spellStart"/>
+                      <w:r>
+                        <w:t>Average</w:t>
+                      </w:r>
+                      <w:proofErr w:type="spellEnd"/>
+                      <w:r>
+                        <w:t xml:space="preserve"> = 71ms</w:t>
+                      </w:r>
+                    </w:p>
+                    <w:p/>
                   </w:txbxContent>
                 </v:textbox>
                 <w10:wrap type="square" anchorx="margin"/>
@@ -1262,11 +2605,33 @@
           </mc:Fallback>
         </mc:AlternateContent>
       </w:r>
+      <w:proofErr w:type="spellStart"/>
       <w:r>
         <w:rPr>
           <w:b/>
         </w:rPr>
-        <w:t>Your Answer:</w:t>
+        <w:t>Your</w:t>
+      </w:r>
+      <w:proofErr w:type="spellEnd"/>
+      <w:r>
+        <w:rPr>
+          <w:b/>
+        </w:rPr>
+        <w:t xml:space="preserve"> </w:t>
+      </w:r>
+      <w:proofErr w:type="spellStart"/>
+      <w:r>
+        <w:rPr>
+          <w:b/>
+        </w:rPr>
+        <w:t>Answer</w:t>
+      </w:r>
+      <w:proofErr w:type="spellEnd"/>
+      <w:r>
+        <w:rPr>
+          <w:b/>
+        </w:rPr>
+        <w:t>:</w:t>
       </w:r>
     </w:p>
     <w:p/>
@@ -1286,7 +2651,7 @@
 </file>
 
 <file path=word/endnotes.xml><?xml version="1.0" encoding="utf-8"?>
-<w:endnotes xmlns:wpc="http://schemas.microsoft.com/office/word/2010/wordprocessingCanvas" xmlns:cx="http://schemas.microsoft.com/office/drawing/2014/chartex" xmlns:mc="http://schemas.openxmlformats.org/markup-compatibility/2006" xmlns:o="urn:schemas-microsoft-com:office:office" xmlns:r="http://schemas.openxmlformats.org/officeDocument/2006/relationships" xmlns:m="http://schemas.openxmlformats.org/officeDocument/2006/math" xmlns:v="urn:schemas-microsoft-com:vml" xmlns:wp14="http://schemas.microsoft.com/office/word/2010/wordprocessingDrawing" xmlns:wp="http://schemas.openxmlformats.org/drawingml/2006/wordprocessingDrawing" xmlns:w10="urn:schemas-microsoft-com:office:word" xmlns:w="http://schemas.openxmlformats.org/wordprocessingml/2006/main" xmlns:w14="http://schemas.microsoft.com/office/word/2010/wordml" xmlns:w15="http://schemas.microsoft.com/office/word/2012/wordml" xmlns:w16se="http://schemas.microsoft.com/office/word/2015/wordml/symex" xmlns:wpg="http://schemas.microsoft.com/office/word/2010/wordprocessingGroup" xmlns:wpi="http://schemas.microsoft.com/office/word/2010/wordprocessingInk" xmlns:wne="http://schemas.microsoft.com/office/word/2006/wordml" xmlns:wps="http://schemas.microsoft.com/office/word/2010/wordprocessingShape" mc:Ignorable="w14 w15 w16se wp14">
+<w:endnotes xmlns:wpc="http://schemas.microsoft.com/office/word/2010/wordprocessingCanvas" xmlns:cx="http://schemas.microsoft.com/office/drawing/2014/chartex" xmlns:cx1="http://schemas.microsoft.com/office/drawing/2015/9/8/chartex" xmlns:cx2="http://schemas.microsoft.com/office/drawing/2015/10/21/chartex" xmlns:cx3="http://schemas.microsoft.com/office/drawing/2016/5/9/chartex" xmlns:cx4="http://schemas.microsoft.com/office/drawing/2016/5/10/chartex" xmlns:cx5="http://schemas.microsoft.com/office/drawing/2016/5/11/chartex" xmlns:cx6="http://schemas.microsoft.com/office/drawing/2016/5/12/chartex" xmlns:cx7="http://schemas.microsoft.com/office/drawing/2016/5/13/chartex" xmlns:cx8="http://schemas.microsoft.com/office/drawing/2016/5/14/chartex" xmlns:mc="http://schemas.openxmlformats.org/markup-compatibility/2006" xmlns:aink="http://schemas.microsoft.com/office/drawing/2016/ink" xmlns:am3d="http://schemas.microsoft.com/office/drawing/2017/model3d" xmlns:o="urn:schemas-microsoft-com:office:office" xmlns:oel="http://schemas.microsoft.com/office/2019/extlst" xmlns:r="http://schemas.openxmlformats.org/officeDocument/2006/relationships" xmlns:m="http://schemas.openxmlformats.org/officeDocument/2006/math" xmlns:v="urn:schemas-microsoft-com:vml" xmlns:wp14="http://schemas.microsoft.com/office/word/2010/wordprocessingDrawing" xmlns:wp="http://schemas.openxmlformats.org/drawingml/2006/wordprocessingDrawing" xmlns:w10="urn:schemas-microsoft-com:office:word" xmlns:w="http://schemas.openxmlformats.org/wordprocessingml/2006/main" xmlns:w14="http://schemas.microsoft.com/office/word/2010/wordml" xmlns:w15="http://schemas.microsoft.com/office/word/2012/wordml" xmlns:w16cex="http://schemas.microsoft.com/office/word/2018/wordml/cex" xmlns:w16cid="http://schemas.microsoft.com/office/word/2016/wordml/cid" xmlns:w16="http://schemas.microsoft.com/office/word/2018/wordml" xmlns:w16du="http://schemas.microsoft.com/office/word/2023/wordml/word16du" xmlns:w16sdtdh="http://schemas.microsoft.com/office/word/2020/wordml/sdtdatahash" xmlns:w16sdtfl="http://schemas.microsoft.com/office/word/2024/wordml/sdtformatlock" xmlns:w16se="http://schemas.microsoft.com/office/word/2015/wordml/symex" xmlns:wpg="http://schemas.microsoft.com/office/word/2010/wordprocessingGroup" xmlns:wpi="http://schemas.microsoft.com/office/word/2010/wordprocessingInk" xmlns:wne="http://schemas.microsoft.com/office/word/2006/wordml" xmlns:wps="http://schemas.microsoft.com/office/word/2010/wordprocessingShape" mc:Ignorable="w14 w15 w16se w16cid w16 w16cex w16sdtdh w16sdtfl w16du wp14">
   <w:endnote w:type="separator" w:id="-1">
     <w:p>
       <w:pPr>
@@ -1311,7 +2676,7 @@
 </file>
 
 <file path=word/footer1.xml><?xml version="1.0" encoding="utf-8"?>
-<w:ftr xmlns:wpc="http://schemas.microsoft.com/office/word/2010/wordprocessingCanvas" xmlns:cx="http://schemas.microsoft.com/office/drawing/2014/chartex" xmlns:mc="http://schemas.openxmlformats.org/markup-compatibility/2006" xmlns:o="urn:schemas-microsoft-com:office:office" xmlns:r="http://schemas.openxmlformats.org/officeDocument/2006/relationships" xmlns:m="http://schemas.openxmlformats.org/officeDocument/2006/math" xmlns:v="urn:schemas-microsoft-com:vml" xmlns:wp14="http://schemas.microsoft.com/office/word/2010/wordprocessingDrawing" xmlns:wp="http://schemas.openxmlformats.org/drawingml/2006/wordprocessingDrawing" xmlns:w10="urn:schemas-microsoft-com:office:word" xmlns:w="http://schemas.openxmlformats.org/wordprocessingml/2006/main" xmlns:w14="http://schemas.microsoft.com/office/word/2010/wordml" xmlns:w15="http://schemas.microsoft.com/office/word/2012/wordml" xmlns:w16se="http://schemas.microsoft.com/office/word/2015/wordml/symex" xmlns:wpg="http://schemas.microsoft.com/office/word/2010/wordprocessingGroup" xmlns:wpi="http://schemas.microsoft.com/office/word/2010/wordprocessingInk" xmlns:wne="http://schemas.microsoft.com/office/word/2006/wordml" xmlns:wps="http://schemas.microsoft.com/office/word/2010/wordprocessingShape" mc:Ignorable="w14 w15 w16se wp14">
+<w:ftr xmlns:wpc="http://schemas.microsoft.com/office/word/2010/wordprocessingCanvas" xmlns:cx="http://schemas.microsoft.com/office/drawing/2014/chartex" xmlns:cx1="http://schemas.microsoft.com/office/drawing/2015/9/8/chartex" xmlns:cx2="http://schemas.microsoft.com/office/drawing/2015/10/21/chartex" xmlns:cx3="http://schemas.microsoft.com/office/drawing/2016/5/9/chartex" xmlns:cx4="http://schemas.microsoft.com/office/drawing/2016/5/10/chartex" xmlns:cx5="http://schemas.microsoft.com/office/drawing/2016/5/11/chartex" xmlns:cx6="http://schemas.microsoft.com/office/drawing/2016/5/12/chartex" xmlns:cx7="http://schemas.microsoft.com/office/drawing/2016/5/13/chartex" xmlns:cx8="http://schemas.microsoft.com/office/drawing/2016/5/14/chartex" xmlns:mc="http://schemas.openxmlformats.org/markup-compatibility/2006" xmlns:aink="http://schemas.microsoft.com/office/drawing/2016/ink" xmlns:am3d="http://schemas.microsoft.com/office/drawing/2017/model3d" xmlns:o="urn:schemas-microsoft-com:office:office" xmlns:oel="http://schemas.microsoft.com/office/2019/extlst" xmlns:r="http://schemas.openxmlformats.org/officeDocument/2006/relationships" xmlns:m="http://schemas.openxmlformats.org/officeDocument/2006/math" xmlns:v="urn:schemas-microsoft-com:vml" xmlns:wp14="http://schemas.microsoft.com/office/word/2010/wordprocessingDrawing" xmlns:wp="http://schemas.openxmlformats.org/drawingml/2006/wordprocessingDrawing" xmlns:w10="urn:schemas-microsoft-com:office:word" xmlns:w="http://schemas.openxmlformats.org/wordprocessingml/2006/main" xmlns:w14="http://schemas.microsoft.com/office/word/2010/wordml" xmlns:w15="http://schemas.microsoft.com/office/word/2012/wordml" xmlns:w16cex="http://schemas.microsoft.com/office/word/2018/wordml/cex" xmlns:w16cid="http://schemas.microsoft.com/office/word/2016/wordml/cid" xmlns:w16="http://schemas.microsoft.com/office/word/2018/wordml" xmlns:w16du="http://schemas.microsoft.com/office/word/2023/wordml/word16du" xmlns:w16sdtdh="http://schemas.microsoft.com/office/word/2020/wordml/sdtdatahash" xmlns:w16sdtfl="http://schemas.microsoft.com/office/word/2024/wordml/sdtformatlock" xmlns:w16se="http://schemas.microsoft.com/office/word/2015/wordml/symex" xmlns:wpg="http://schemas.microsoft.com/office/word/2010/wordprocessingGroup" xmlns:wpi="http://schemas.microsoft.com/office/word/2010/wordprocessingInk" xmlns:wne="http://schemas.microsoft.com/office/word/2006/wordml" xmlns:wps="http://schemas.microsoft.com/office/word/2010/wordprocessingShape" mc:Ignorable="w14 w15 w16se w16cid w16 w16cex w16sdtdh w16sdtfl w16du wp14">
   <w:tbl>
     <w:tblPr>
       <w:tblW w:w="8928" w:type="dxa"/>
@@ -1333,7 +2698,7 @@
         </w:tcPr>
         <w:p>
           <w:pPr>
-            <w:pStyle w:val="Footer"/>
+            <w:pStyle w:val="AltBilgi"/>
             <w:tabs>
               <w:tab w:val="right" w:pos="8789"/>
             </w:tabs>
@@ -1351,7 +2716,7 @@
               <w:lang w:val="en-US"/>
             </w:rPr>
             <w:drawing>
-              <wp:inline distT="0" distB="0" distL="0" distR="0" wp14:anchorId="42319123" wp14:editId="0299D525">
+              <wp:inline distT="0" distB="0" distL="0" distR="0" wp14:anchorId="37C5A15F" wp14:editId="33CC8B42">
                 <wp:extent cx="230505" cy="142875"/>
                 <wp:effectExtent l="0" t="0" r="0" b="9525"/>
                 <wp:docPr id="8" name="Picture 8" descr="i2i-logo-small"/>
@@ -1423,13 +2788,41 @@
             </w:rPr>
             <w:t xml:space="preserve"> </w:t>
           </w:r>
+          <w:proofErr w:type="gramStart"/>
           <w:r>
             <w:rPr>
               <w:rFonts w:cs="Arial"/>
               <w:sz w:val="18"/>
               <w:szCs w:val="18"/>
             </w:rPr>
-            <w:t xml:space="preserve">i2i Systems </w:t>
+            <w:t>i</w:t>
+          </w:r>
+          <w:proofErr w:type="gramEnd"/>
+          <w:r>
+            <w:rPr>
+              <w:rFonts w:cs="Arial"/>
+              <w:sz w:val="18"/>
+              <w:szCs w:val="18"/>
+            </w:rPr>
+            <w:t xml:space="preserve">2i </w:t>
+          </w:r>
+          <w:proofErr w:type="spellStart"/>
+          <w:r>
+            <w:rPr>
+              <w:rFonts w:cs="Arial"/>
+              <w:sz w:val="18"/>
+              <w:szCs w:val="18"/>
+            </w:rPr>
+            <w:t>Systems</w:t>
+          </w:r>
+          <w:proofErr w:type="spellEnd"/>
+          <w:r>
+            <w:rPr>
+              <w:rFonts w:cs="Arial"/>
+              <w:sz w:val="18"/>
+              <w:szCs w:val="18"/>
+            </w:rPr>
+            <w:t xml:space="preserve"> </w:t>
           </w:r>
           <w:r>
             <w:rPr>
@@ -1447,14 +2840,52 @@
             </w:rPr>
             <w:t xml:space="preserve">                                    </w:t>
           </w:r>
+          <w:proofErr w:type="spellStart"/>
           <w:r>
             <w:rPr>
               <w:rFonts w:cs="Arial"/>
               <w:sz w:val="18"/>
               <w:szCs w:val="18"/>
             </w:rPr>
-            <w:t>In commercial confidence</w:t>
+            <w:t>In</w:t>
           </w:r>
+          <w:proofErr w:type="spellEnd"/>
+          <w:r>
+            <w:rPr>
+              <w:rFonts w:cs="Arial"/>
+              <w:sz w:val="18"/>
+              <w:szCs w:val="18"/>
+            </w:rPr>
+            <w:t xml:space="preserve"> </w:t>
+          </w:r>
+          <w:proofErr w:type="spellStart"/>
+          <w:r>
+            <w:rPr>
+              <w:rFonts w:cs="Arial"/>
+              <w:sz w:val="18"/>
+              <w:szCs w:val="18"/>
+            </w:rPr>
+            <w:t>commercial</w:t>
+          </w:r>
+          <w:proofErr w:type="spellEnd"/>
+          <w:r>
+            <w:rPr>
+              <w:rFonts w:cs="Arial"/>
+              <w:sz w:val="18"/>
+              <w:szCs w:val="18"/>
+            </w:rPr>
+            <w:t xml:space="preserve"> </w:t>
+          </w:r>
+          <w:proofErr w:type="spellStart"/>
+          <w:r>
+            <w:rPr>
+              <w:rFonts w:cs="Arial"/>
+              <w:sz w:val="18"/>
+              <w:szCs w:val="18"/>
+            </w:rPr>
+            <w:t>confidence</w:t>
+          </w:r>
+          <w:proofErr w:type="spellEnd"/>
           <w:r>
             <w:rPr>
               <w:rFonts w:cs="Arial"/>
@@ -1462,7 +2893,24 @@
               <w:szCs w:val="18"/>
             </w:rPr>
             <w:tab/>
-            <w:t>Pg |</w:t>
+          </w:r>
+          <w:proofErr w:type="spellStart"/>
+          <w:r>
+            <w:rPr>
+              <w:rFonts w:cs="Arial"/>
+              <w:sz w:val="18"/>
+              <w:szCs w:val="18"/>
+            </w:rPr>
+            <w:t>Pg</w:t>
+          </w:r>
+          <w:proofErr w:type="spellEnd"/>
+          <w:r>
+            <w:rPr>
+              <w:rFonts w:cs="Arial"/>
+              <w:sz w:val="18"/>
+              <w:szCs w:val="18"/>
+            </w:rPr>
+            <w:t xml:space="preserve"> |</w:t>
           </w:r>
           <w:r>
             <w:rPr>
@@ -1474,7 +2922,7 @@
           </w:r>
           <w:r>
             <w:rPr>
-              <w:rStyle w:val="PageNumber"/>
+              <w:rStyle w:val="SayfaNumaras"/>
               <w:rFonts w:cs="Arial"/>
               <w:sz w:val="18"/>
               <w:szCs w:val="18"/>
@@ -1483,7 +2931,7 @@
           </w:r>
           <w:r>
             <w:rPr>
-              <w:rStyle w:val="PageNumber"/>
+              <w:rStyle w:val="SayfaNumaras"/>
               <w:rFonts w:cs="Arial"/>
               <w:sz w:val="18"/>
               <w:szCs w:val="18"/>
@@ -1492,7 +2940,7 @@
           </w:r>
           <w:r>
             <w:rPr>
-              <w:rStyle w:val="PageNumber"/>
+              <w:rStyle w:val="SayfaNumaras"/>
               <w:rFonts w:cs="Arial"/>
               <w:sz w:val="18"/>
               <w:szCs w:val="18"/>
@@ -1501,7 +2949,7 @@
           </w:r>
           <w:r>
             <w:rPr>
-              <w:rStyle w:val="PageNumber"/>
+              <w:rStyle w:val="SayfaNumaras"/>
               <w:rFonts w:cs="Arial"/>
               <w:noProof/>
               <w:sz w:val="18"/>
@@ -1511,7 +2959,7 @@
           </w:r>
           <w:r>
             <w:rPr>
-              <w:rStyle w:val="PageNumber"/>
+              <w:rStyle w:val="SayfaNumaras"/>
               <w:rFonts w:cs="Arial"/>
               <w:sz w:val="18"/>
               <w:szCs w:val="18"/>
@@ -1520,7 +2968,7 @@
           </w:r>
           <w:r>
             <w:rPr>
-              <w:rStyle w:val="PageNumber"/>
+              <w:rStyle w:val="SayfaNumaras"/>
               <w:rFonts w:cs="Arial"/>
               <w:sz w:val="18"/>
               <w:szCs w:val="18"/>
@@ -1529,7 +2977,7 @@
           </w:r>
           <w:r>
             <w:rPr>
-              <w:rStyle w:val="PageNumber"/>
+              <w:rStyle w:val="SayfaNumaras"/>
               <w:rFonts w:cs="Arial"/>
               <w:sz w:val="18"/>
               <w:szCs w:val="18"/>
@@ -1538,7 +2986,7 @@
           </w:r>
           <w:r>
             <w:rPr>
-              <w:rStyle w:val="PageNumber"/>
+              <w:rStyle w:val="SayfaNumaras"/>
               <w:rFonts w:cs="Arial"/>
               <w:sz w:val="18"/>
               <w:szCs w:val="18"/>
@@ -1547,7 +2995,7 @@
           </w:r>
           <w:r>
             <w:rPr>
-              <w:rStyle w:val="PageNumber"/>
+              <w:rStyle w:val="SayfaNumaras"/>
               <w:rFonts w:cs="Arial"/>
               <w:sz w:val="18"/>
               <w:szCs w:val="18"/>
@@ -1556,7 +3004,7 @@
           </w:r>
           <w:r>
             <w:rPr>
-              <w:rStyle w:val="PageNumber"/>
+              <w:rStyle w:val="SayfaNumaras"/>
               <w:rFonts w:cs="Arial"/>
               <w:sz w:val="18"/>
               <w:szCs w:val="18"/>
@@ -1565,7 +3013,7 @@
           </w:r>
           <w:r>
             <w:rPr>
-              <w:rStyle w:val="PageNumber"/>
+              <w:rStyle w:val="SayfaNumaras"/>
               <w:rFonts w:cs="Arial"/>
               <w:sz w:val="18"/>
               <w:szCs w:val="18"/>
@@ -1574,7 +3022,7 @@
           </w:r>
           <w:r>
             <w:rPr>
-              <w:rStyle w:val="PageNumber"/>
+              <w:rStyle w:val="SayfaNumaras"/>
               <w:rFonts w:cs="Arial"/>
               <w:noProof/>
               <w:sz w:val="18"/>
@@ -1584,14 +3032,14 @@
           </w:r>
           <w:r>
             <w:rPr>
-              <w:rStyle w:val="PageNumber"/>
+              <w:rStyle w:val="SayfaNumaras"/>
               <w:rFonts w:cs="Arial"/>
               <w:sz w:val="18"/>
               <w:szCs w:val="18"/>
             </w:rPr>
             <w:fldChar w:fldCharType="end"/>
           </w:r>
-          <w:bookmarkStart w:id="2" w:name="Proj_name_cont" w:colFirst="0" w:colLast="0"/>
+          <w:bookmarkStart w:id="1" w:name="Proj_name_cont" w:colFirst="0" w:colLast="0"/>
         </w:p>
       </w:tc>
     </w:tr>
@@ -1602,23 +3050,33 @@
         </w:tcPr>
         <w:p>
           <w:pPr>
-            <w:pStyle w:val="Footer"/>
+            <w:pStyle w:val="AltBilgi"/>
             <w:rPr>
               <w:rFonts w:cs="Arial"/>
               <w:sz w:val="18"/>
               <w:szCs w:val="18"/>
             </w:rPr>
           </w:pPr>
-          <w:bookmarkStart w:id="3" w:name="FooterVersion" w:colFirst="1" w:colLast="1"/>
-          <w:bookmarkStart w:id="4" w:name="FooterTitle" w:colFirst="0" w:colLast="0"/>
-          <w:bookmarkEnd w:id="2"/>
+          <w:bookmarkStart w:id="2" w:name="FooterVersion" w:colFirst="1" w:colLast="1"/>
+          <w:bookmarkStart w:id="3" w:name="FooterTitle" w:colFirst="0" w:colLast="0"/>
+          <w:bookmarkEnd w:id="1"/>
+          <w:proofErr w:type="gramStart"/>
           <w:r>
             <w:rPr>
               <w:rFonts w:cs="Arial"/>
               <w:sz w:val="18"/>
               <w:szCs w:val="18"/>
             </w:rPr>
-            <w:t>i2</w:t>
+            <w:t>i</w:t>
+          </w:r>
+          <w:proofErr w:type="gramEnd"/>
+          <w:r>
+            <w:rPr>
+              <w:rFonts w:cs="Arial"/>
+              <w:sz w:val="18"/>
+              <w:szCs w:val="18"/>
+            </w:rPr>
+            <w:t>2</w:t>
           </w:r>
           <w:r>
             <w:rPr>
@@ -1626,7 +3084,35 @@
               <w:sz w:val="18"/>
               <w:szCs w:val="18"/>
             </w:rPr>
-            <w:t>i Academy Training Document  V1.0.0</w:t>
+            <w:t xml:space="preserve">i Academy Training </w:t>
+          </w:r>
+          <w:proofErr w:type="spellStart"/>
+          <w:proofErr w:type="gramStart"/>
+          <w:r>
+            <w:rPr>
+              <w:rFonts w:cs="Arial"/>
+              <w:sz w:val="18"/>
+              <w:szCs w:val="18"/>
+            </w:rPr>
+            <w:t>Document</w:t>
+          </w:r>
+          <w:proofErr w:type="spellEnd"/>
+          <w:r>
+            <w:rPr>
+              <w:rFonts w:cs="Arial"/>
+              <w:sz w:val="18"/>
+              <w:szCs w:val="18"/>
+            </w:rPr>
+            <w:t xml:space="preserve">  V</w:t>
+          </w:r>
+          <w:proofErr w:type="gramEnd"/>
+          <w:r>
+            <w:rPr>
+              <w:rFonts w:cs="Arial"/>
+              <w:sz w:val="18"/>
+              <w:szCs w:val="18"/>
+            </w:rPr>
+            <w:t>1.0.0</w:t>
           </w:r>
         </w:p>
       </w:tc>
@@ -1636,7 +3122,7 @@
         </w:tcPr>
         <w:p>
           <w:pPr>
-            <w:pStyle w:val="Footer"/>
+            <w:pStyle w:val="AltBilgi"/>
             <w:ind w:right="-77"/>
             <w:jc w:val="right"/>
             <w:rPr>
@@ -1661,8 +3147,8 @@
             </w:rPr>
             <w:t>0</w:t>
           </w:r>
+          <w:bookmarkEnd w:id="2"/>
           <w:bookmarkEnd w:id="3"/>
-          <w:bookmarkEnd w:id="4"/>
           <w:r>
             <w:rPr>
               <w:rFonts w:cs="Arial"/>
@@ -1677,14 +3163,14 @@
   </w:tbl>
   <w:p>
     <w:pPr>
-      <w:pStyle w:val="Footer"/>
+      <w:pStyle w:val="AltBilgi"/>
     </w:pPr>
   </w:p>
 </w:ftr>
 </file>
 
 <file path=word/footer2.xml><?xml version="1.0" encoding="utf-8"?>
-<w:ftr xmlns:wpc="http://schemas.microsoft.com/office/word/2010/wordprocessingCanvas" xmlns:cx="http://schemas.microsoft.com/office/drawing/2014/chartex" xmlns:mc="http://schemas.openxmlformats.org/markup-compatibility/2006" xmlns:o="urn:schemas-microsoft-com:office:office" xmlns:r="http://schemas.openxmlformats.org/officeDocument/2006/relationships" xmlns:m="http://schemas.openxmlformats.org/officeDocument/2006/math" xmlns:v="urn:schemas-microsoft-com:vml" xmlns:wp14="http://schemas.microsoft.com/office/word/2010/wordprocessingDrawing" xmlns:wp="http://schemas.openxmlformats.org/drawingml/2006/wordprocessingDrawing" xmlns:w10="urn:schemas-microsoft-com:office:word" xmlns:w="http://schemas.openxmlformats.org/wordprocessingml/2006/main" xmlns:w14="http://schemas.microsoft.com/office/word/2010/wordml" xmlns:w15="http://schemas.microsoft.com/office/word/2012/wordml" xmlns:w16se="http://schemas.microsoft.com/office/word/2015/wordml/symex" xmlns:wpg="http://schemas.microsoft.com/office/word/2010/wordprocessingGroup" xmlns:wpi="http://schemas.microsoft.com/office/word/2010/wordprocessingInk" xmlns:wne="http://schemas.microsoft.com/office/word/2006/wordml" xmlns:wps="http://schemas.microsoft.com/office/word/2010/wordprocessingShape" mc:Ignorable="w14 w15 w16se wp14">
+<w:ftr xmlns:wpc="http://schemas.microsoft.com/office/word/2010/wordprocessingCanvas" xmlns:cx="http://schemas.microsoft.com/office/drawing/2014/chartex" xmlns:cx1="http://schemas.microsoft.com/office/drawing/2015/9/8/chartex" xmlns:cx2="http://schemas.microsoft.com/office/drawing/2015/10/21/chartex" xmlns:cx3="http://schemas.microsoft.com/office/drawing/2016/5/9/chartex" xmlns:cx4="http://schemas.microsoft.com/office/drawing/2016/5/10/chartex" xmlns:cx5="http://schemas.microsoft.com/office/drawing/2016/5/11/chartex" xmlns:cx6="http://schemas.microsoft.com/office/drawing/2016/5/12/chartex" xmlns:cx7="http://schemas.microsoft.com/office/drawing/2016/5/13/chartex" xmlns:cx8="http://schemas.microsoft.com/office/drawing/2016/5/14/chartex" xmlns:mc="http://schemas.openxmlformats.org/markup-compatibility/2006" xmlns:aink="http://schemas.microsoft.com/office/drawing/2016/ink" xmlns:am3d="http://schemas.microsoft.com/office/drawing/2017/model3d" xmlns:o="urn:schemas-microsoft-com:office:office" xmlns:oel="http://schemas.microsoft.com/office/2019/extlst" xmlns:r="http://schemas.openxmlformats.org/officeDocument/2006/relationships" xmlns:m="http://schemas.openxmlformats.org/officeDocument/2006/math" xmlns:v="urn:schemas-microsoft-com:vml" xmlns:wp14="http://schemas.microsoft.com/office/word/2010/wordprocessingDrawing" xmlns:wp="http://schemas.openxmlformats.org/drawingml/2006/wordprocessingDrawing" xmlns:w10="urn:schemas-microsoft-com:office:word" xmlns:w="http://schemas.openxmlformats.org/wordprocessingml/2006/main" xmlns:w14="http://schemas.microsoft.com/office/word/2010/wordml" xmlns:w15="http://schemas.microsoft.com/office/word/2012/wordml" xmlns:w16cex="http://schemas.microsoft.com/office/word/2018/wordml/cex" xmlns:w16cid="http://schemas.microsoft.com/office/word/2016/wordml/cid" xmlns:w16="http://schemas.microsoft.com/office/word/2018/wordml" xmlns:w16du="http://schemas.microsoft.com/office/word/2023/wordml/word16du" xmlns:w16sdtdh="http://schemas.microsoft.com/office/word/2020/wordml/sdtdatahash" xmlns:w16sdtfl="http://schemas.microsoft.com/office/word/2024/wordml/sdtformatlock" xmlns:w16se="http://schemas.microsoft.com/office/word/2015/wordml/symex" xmlns:wpg="http://schemas.microsoft.com/office/word/2010/wordprocessingGroup" xmlns:wpi="http://schemas.microsoft.com/office/word/2010/wordprocessingInk" xmlns:wne="http://schemas.microsoft.com/office/word/2006/wordml" xmlns:wps="http://schemas.microsoft.com/office/word/2010/wordprocessingShape" mc:Ignorable="w14 w15 w16se w16cid w16 w16cex w16sdtdh w16sdtfl w16du wp14">
   <w:p>
     <w:pPr>
       <w:jc w:val="center"/>
@@ -1695,6 +3181,7 @@
         <w:szCs w:val="20"/>
       </w:rPr>
     </w:pPr>
+    <w:proofErr w:type="spellStart"/>
     <w:r>
       <w:rPr>
         <w:rFonts w:cs="Arial"/>
@@ -1702,7 +3189,17 @@
         <w:color w:val="354369"/>
         <w:szCs w:val="20"/>
       </w:rPr>
-      <w:t xml:space="preserve">Copyright of </w:t>
+      <w:t>Copyright</w:t>
+    </w:r>
+    <w:proofErr w:type="spellEnd"/>
+    <w:r>
+      <w:rPr>
+        <w:rFonts w:cs="Arial"/>
+        <w:b/>
+        <w:color w:val="354369"/>
+        <w:szCs w:val="20"/>
+      </w:rPr>
+      <w:t xml:space="preserve"> of </w:t>
     </w:r>
     <w:r>
       <w:rPr>
@@ -1713,7 +3210,7 @@
         <w:lang w:val="en-US"/>
       </w:rPr>
       <w:drawing>
-        <wp:inline distT="0" distB="0" distL="0" distR="0" wp14:anchorId="449E711F" wp14:editId="0D6688BB">
+        <wp:inline distT="0" distB="0" distL="0" distR="0" wp14:anchorId="73469675" wp14:editId="7606F552">
           <wp:extent cx="228600" cy="142875"/>
           <wp:effectExtent l="0" t="0" r="0" b="9525"/>
           <wp:docPr id="6" name="Picture 6" descr="i2i-logo-small"/>
@@ -1777,7 +3274,47 @@
         <w:color w:val="354369"/>
         <w:szCs w:val="20"/>
       </w:rPr>
-      <w:t xml:space="preserve">i2i Systems Turkey </w:t>
+      <w:t xml:space="preserve">i2i </w:t>
+    </w:r>
+    <w:proofErr w:type="spellStart"/>
+    <w:r>
+      <w:rPr>
+        <w:rFonts w:cs="Arial"/>
+        <w:b/>
+        <w:color w:val="354369"/>
+        <w:szCs w:val="20"/>
+      </w:rPr>
+      <w:t>Systems</w:t>
+    </w:r>
+    <w:proofErr w:type="spellEnd"/>
+    <w:r>
+      <w:rPr>
+        <w:rFonts w:cs="Arial"/>
+        <w:b/>
+        <w:color w:val="354369"/>
+        <w:szCs w:val="20"/>
+      </w:rPr>
+      <w:t xml:space="preserve"> </w:t>
+    </w:r>
+    <w:proofErr w:type="spellStart"/>
+    <w:r>
+      <w:rPr>
+        <w:rFonts w:cs="Arial"/>
+        <w:b/>
+        <w:color w:val="354369"/>
+        <w:szCs w:val="20"/>
+      </w:rPr>
+      <w:t>Turkey</w:t>
+    </w:r>
+    <w:proofErr w:type="spellEnd"/>
+    <w:r>
+      <w:rPr>
+        <w:rFonts w:cs="Arial"/>
+        <w:b/>
+        <w:color w:val="354369"/>
+        <w:szCs w:val="20"/>
+      </w:rPr>
+      <w:t xml:space="preserve"> </w:t>
     </w:r>
     <w:r>
       <w:rPr>
@@ -1800,20 +3337,246 @@
   </w:p>
   <w:p>
     <w:pPr>
-      <w:pStyle w:val="Footer"/>
+      <w:pStyle w:val="AltBilgi"/>
       <w:jc w:val="both"/>
       <w:rPr>
         <w:sz w:val="16"/>
         <w:szCs w:val="16"/>
       </w:rPr>
     </w:pPr>
-    <w:r>
-      <w:rPr>
-        <w:color w:val="354369"/>
-        <w:sz w:val="16"/>
-        <w:szCs w:val="16"/>
-      </w:rPr>
-      <w:t xml:space="preserve">The copyright in this work is vested in i2i Systems Turkey and the information contained herein is confidential.  </w:t>
+    <w:proofErr w:type="spellStart"/>
+    <w:r>
+      <w:rPr>
+        <w:color w:val="354369"/>
+        <w:sz w:val="16"/>
+        <w:szCs w:val="16"/>
+      </w:rPr>
+      <w:t>The</w:t>
+    </w:r>
+    <w:proofErr w:type="spellEnd"/>
+    <w:r>
+      <w:rPr>
+        <w:color w:val="354369"/>
+        <w:sz w:val="16"/>
+        <w:szCs w:val="16"/>
+      </w:rPr>
+      <w:t xml:space="preserve"> </w:t>
+    </w:r>
+    <w:proofErr w:type="spellStart"/>
+    <w:r>
+      <w:rPr>
+        <w:color w:val="354369"/>
+        <w:sz w:val="16"/>
+        <w:szCs w:val="16"/>
+      </w:rPr>
+      <w:t>copyright</w:t>
+    </w:r>
+    <w:proofErr w:type="spellEnd"/>
+    <w:r>
+      <w:rPr>
+        <w:color w:val="354369"/>
+        <w:sz w:val="16"/>
+        <w:szCs w:val="16"/>
+      </w:rPr>
+      <w:t xml:space="preserve"> in </w:t>
+    </w:r>
+    <w:proofErr w:type="spellStart"/>
+    <w:r>
+      <w:rPr>
+        <w:color w:val="354369"/>
+        <w:sz w:val="16"/>
+        <w:szCs w:val="16"/>
+      </w:rPr>
+      <w:t>this</w:t>
+    </w:r>
+    <w:proofErr w:type="spellEnd"/>
+    <w:r>
+      <w:rPr>
+        <w:color w:val="354369"/>
+        <w:sz w:val="16"/>
+        <w:szCs w:val="16"/>
+      </w:rPr>
+      <w:t xml:space="preserve"> </w:t>
+    </w:r>
+    <w:proofErr w:type="spellStart"/>
+    <w:r>
+      <w:rPr>
+        <w:color w:val="354369"/>
+        <w:sz w:val="16"/>
+        <w:szCs w:val="16"/>
+      </w:rPr>
+      <w:t>work</w:t>
+    </w:r>
+    <w:proofErr w:type="spellEnd"/>
+    <w:r>
+      <w:rPr>
+        <w:color w:val="354369"/>
+        <w:sz w:val="16"/>
+        <w:szCs w:val="16"/>
+      </w:rPr>
+      <w:t xml:space="preserve"> is </w:t>
+    </w:r>
+    <w:proofErr w:type="spellStart"/>
+    <w:r>
+      <w:rPr>
+        <w:color w:val="354369"/>
+        <w:sz w:val="16"/>
+        <w:szCs w:val="16"/>
+      </w:rPr>
+      <w:t>vested</w:t>
+    </w:r>
+    <w:proofErr w:type="spellEnd"/>
+    <w:r>
+      <w:rPr>
+        <w:color w:val="354369"/>
+        <w:sz w:val="16"/>
+        <w:szCs w:val="16"/>
+      </w:rPr>
+      <w:t xml:space="preserve"> in i2i </w:t>
+    </w:r>
+    <w:proofErr w:type="spellStart"/>
+    <w:r>
+      <w:rPr>
+        <w:color w:val="354369"/>
+        <w:sz w:val="16"/>
+        <w:szCs w:val="16"/>
+      </w:rPr>
+      <w:t>Systems</w:t>
+    </w:r>
+    <w:proofErr w:type="spellEnd"/>
+    <w:r>
+      <w:rPr>
+        <w:color w:val="354369"/>
+        <w:sz w:val="16"/>
+        <w:szCs w:val="16"/>
+      </w:rPr>
+      <w:t xml:space="preserve"> </w:t>
+    </w:r>
+    <w:proofErr w:type="spellStart"/>
+    <w:r>
+      <w:rPr>
+        <w:color w:val="354369"/>
+        <w:sz w:val="16"/>
+        <w:szCs w:val="16"/>
+      </w:rPr>
+      <w:t>Turkey</w:t>
+    </w:r>
+    <w:proofErr w:type="spellEnd"/>
+    <w:r>
+      <w:rPr>
+        <w:color w:val="354369"/>
+        <w:sz w:val="16"/>
+        <w:szCs w:val="16"/>
+      </w:rPr>
+      <w:t xml:space="preserve"> </w:t>
+    </w:r>
+    <w:proofErr w:type="spellStart"/>
+    <w:r>
+      <w:rPr>
+        <w:color w:val="354369"/>
+        <w:sz w:val="16"/>
+        <w:szCs w:val="16"/>
+      </w:rPr>
+      <w:t>and</w:t>
+    </w:r>
+    <w:proofErr w:type="spellEnd"/>
+    <w:r>
+      <w:rPr>
+        <w:color w:val="354369"/>
+        <w:sz w:val="16"/>
+        <w:szCs w:val="16"/>
+      </w:rPr>
+      <w:t xml:space="preserve"> </w:t>
+    </w:r>
+    <w:proofErr w:type="spellStart"/>
+    <w:r>
+      <w:rPr>
+        <w:color w:val="354369"/>
+        <w:sz w:val="16"/>
+        <w:szCs w:val="16"/>
+      </w:rPr>
+      <w:t>the</w:t>
+    </w:r>
+    <w:proofErr w:type="spellEnd"/>
+    <w:r>
+      <w:rPr>
+        <w:color w:val="354369"/>
+        <w:sz w:val="16"/>
+        <w:szCs w:val="16"/>
+      </w:rPr>
+      <w:t xml:space="preserve"> </w:t>
+    </w:r>
+    <w:proofErr w:type="spellStart"/>
+    <w:r>
+      <w:rPr>
+        <w:color w:val="354369"/>
+        <w:sz w:val="16"/>
+        <w:szCs w:val="16"/>
+      </w:rPr>
+      <w:t>information</w:t>
+    </w:r>
+    <w:proofErr w:type="spellEnd"/>
+    <w:r>
+      <w:rPr>
+        <w:color w:val="354369"/>
+        <w:sz w:val="16"/>
+        <w:szCs w:val="16"/>
+      </w:rPr>
+      <w:t xml:space="preserve"> </w:t>
+    </w:r>
+    <w:proofErr w:type="spellStart"/>
+    <w:r>
+      <w:rPr>
+        <w:color w:val="354369"/>
+        <w:sz w:val="16"/>
+        <w:szCs w:val="16"/>
+      </w:rPr>
+      <w:t>contained</w:t>
+    </w:r>
+    <w:proofErr w:type="spellEnd"/>
+    <w:r>
+      <w:rPr>
+        <w:color w:val="354369"/>
+        <w:sz w:val="16"/>
+        <w:szCs w:val="16"/>
+      </w:rPr>
+      <w:t xml:space="preserve"> </w:t>
+    </w:r>
+    <w:proofErr w:type="spellStart"/>
+    <w:r>
+      <w:rPr>
+        <w:color w:val="354369"/>
+        <w:sz w:val="16"/>
+        <w:szCs w:val="16"/>
+      </w:rPr>
+      <w:t>herein</w:t>
+    </w:r>
+    <w:proofErr w:type="spellEnd"/>
+    <w:r>
+      <w:rPr>
+        <w:color w:val="354369"/>
+        <w:sz w:val="16"/>
+        <w:szCs w:val="16"/>
+      </w:rPr>
+      <w:t xml:space="preserve"> is </w:t>
+    </w:r>
+    <w:proofErr w:type="spellStart"/>
+    <w:r>
+      <w:rPr>
+        <w:color w:val="354369"/>
+        <w:sz w:val="16"/>
+        <w:szCs w:val="16"/>
+      </w:rPr>
+      <w:t>confidential</w:t>
+    </w:r>
+    <w:proofErr w:type="spellEnd"/>
+    <w:r>
+      <w:rPr>
+        <w:color w:val="354369"/>
+        <w:sz w:val="16"/>
+        <w:szCs w:val="16"/>
+      </w:rPr>
+      <w:t xml:space="preserve">.  </w:t>
     </w:r>
     <w:r>
       <w:rPr>
@@ -1822,14 +3585,1345 @@
         <w:szCs w:val="16"/>
       </w:rPr>
       <w:br/>
-      <w:t>This work (either in whole or in part) must not be modified, reproduced, disclosed or disseminated to others or used for purposes other than that for which it is supplied, without the prior written permission of i2i Systems Turkey.  If this work or any part hereof is furnished to a third party by virtue of a contract with that party, use of this work by such party shall be governed by the express contractual terms between the i2i Systems Turkey which is a party to that contract and the said party.</w:t>
+    </w:r>
+    <w:proofErr w:type="spellStart"/>
+    <w:r>
+      <w:rPr>
+        <w:color w:val="354369"/>
+        <w:sz w:val="16"/>
+        <w:szCs w:val="16"/>
+      </w:rPr>
+      <w:t>This</w:t>
+    </w:r>
+    <w:proofErr w:type="spellEnd"/>
+    <w:r>
+      <w:rPr>
+        <w:color w:val="354369"/>
+        <w:sz w:val="16"/>
+        <w:szCs w:val="16"/>
+      </w:rPr>
+      <w:t xml:space="preserve"> </w:t>
+    </w:r>
+    <w:proofErr w:type="spellStart"/>
+    <w:r>
+      <w:rPr>
+        <w:color w:val="354369"/>
+        <w:sz w:val="16"/>
+        <w:szCs w:val="16"/>
+      </w:rPr>
+      <w:t>work</w:t>
+    </w:r>
+    <w:proofErr w:type="spellEnd"/>
+    <w:r>
+      <w:rPr>
+        <w:color w:val="354369"/>
+        <w:sz w:val="16"/>
+        <w:szCs w:val="16"/>
+      </w:rPr>
+      <w:t xml:space="preserve"> (</w:t>
+    </w:r>
+    <w:proofErr w:type="spellStart"/>
+    <w:r>
+      <w:rPr>
+        <w:color w:val="354369"/>
+        <w:sz w:val="16"/>
+        <w:szCs w:val="16"/>
+      </w:rPr>
+      <w:t>either</w:t>
+    </w:r>
+    <w:proofErr w:type="spellEnd"/>
+    <w:r>
+      <w:rPr>
+        <w:color w:val="354369"/>
+        <w:sz w:val="16"/>
+        <w:szCs w:val="16"/>
+      </w:rPr>
+      <w:t xml:space="preserve"> in </w:t>
+    </w:r>
+    <w:proofErr w:type="spellStart"/>
+    <w:r>
+      <w:rPr>
+        <w:color w:val="354369"/>
+        <w:sz w:val="16"/>
+        <w:szCs w:val="16"/>
+      </w:rPr>
+      <w:t>whole</w:t>
+    </w:r>
+    <w:proofErr w:type="spellEnd"/>
+    <w:r>
+      <w:rPr>
+        <w:color w:val="354369"/>
+        <w:sz w:val="16"/>
+        <w:szCs w:val="16"/>
+      </w:rPr>
+      <w:t xml:space="preserve"> </w:t>
+    </w:r>
+    <w:proofErr w:type="spellStart"/>
+    <w:r>
+      <w:rPr>
+        <w:color w:val="354369"/>
+        <w:sz w:val="16"/>
+        <w:szCs w:val="16"/>
+      </w:rPr>
+      <w:t>or</w:t>
+    </w:r>
+    <w:proofErr w:type="spellEnd"/>
+    <w:r>
+      <w:rPr>
+        <w:color w:val="354369"/>
+        <w:sz w:val="16"/>
+        <w:szCs w:val="16"/>
+      </w:rPr>
+      <w:t xml:space="preserve"> in </w:t>
+    </w:r>
+    <w:proofErr w:type="spellStart"/>
+    <w:r>
+      <w:rPr>
+        <w:color w:val="354369"/>
+        <w:sz w:val="16"/>
+        <w:szCs w:val="16"/>
+      </w:rPr>
+      <w:t>part</w:t>
+    </w:r>
+    <w:proofErr w:type="spellEnd"/>
+    <w:r>
+      <w:rPr>
+        <w:color w:val="354369"/>
+        <w:sz w:val="16"/>
+        <w:szCs w:val="16"/>
+      </w:rPr>
+      <w:t xml:space="preserve">) </w:t>
+    </w:r>
+    <w:proofErr w:type="spellStart"/>
+    <w:r>
+      <w:rPr>
+        <w:color w:val="354369"/>
+        <w:sz w:val="16"/>
+        <w:szCs w:val="16"/>
+      </w:rPr>
+      <w:t>must</w:t>
+    </w:r>
+    <w:proofErr w:type="spellEnd"/>
+    <w:r>
+      <w:rPr>
+        <w:color w:val="354369"/>
+        <w:sz w:val="16"/>
+        <w:szCs w:val="16"/>
+      </w:rPr>
+      <w:t xml:space="preserve"> not be </w:t>
+    </w:r>
+    <w:proofErr w:type="spellStart"/>
+    <w:r>
+      <w:rPr>
+        <w:color w:val="354369"/>
+        <w:sz w:val="16"/>
+        <w:szCs w:val="16"/>
+      </w:rPr>
+      <w:t>modified</w:t>
+    </w:r>
+    <w:proofErr w:type="spellEnd"/>
+    <w:r>
+      <w:rPr>
+        <w:color w:val="354369"/>
+        <w:sz w:val="16"/>
+        <w:szCs w:val="16"/>
+      </w:rPr>
+      <w:t xml:space="preserve">, </w:t>
+    </w:r>
+    <w:proofErr w:type="spellStart"/>
+    <w:r>
+      <w:rPr>
+        <w:color w:val="354369"/>
+        <w:sz w:val="16"/>
+        <w:szCs w:val="16"/>
+      </w:rPr>
+      <w:t>reproduced</w:t>
+    </w:r>
+    <w:proofErr w:type="spellEnd"/>
+    <w:r>
+      <w:rPr>
+        <w:color w:val="354369"/>
+        <w:sz w:val="16"/>
+        <w:szCs w:val="16"/>
+      </w:rPr>
+      <w:t xml:space="preserve">, </w:t>
+    </w:r>
+    <w:proofErr w:type="spellStart"/>
+    <w:r>
+      <w:rPr>
+        <w:color w:val="354369"/>
+        <w:sz w:val="16"/>
+        <w:szCs w:val="16"/>
+      </w:rPr>
+      <w:t>disclosed</w:t>
+    </w:r>
+    <w:proofErr w:type="spellEnd"/>
+    <w:r>
+      <w:rPr>
+        <w:color w:val="354369"/>
+        <w:sz w:val="16"/>
+        <w:szCs w:val="16"/>
+      </w:rPr>
+      <w:t xml:space="preserve"> </w:t>
+    </w:r>
+    <w:proofErr w:type="spellStart"/>
+    <w:r>
+      <w:rPr>
+        <w:color w:val="354369"/>
+        <w:sz w:val="16"/>
+        <w:szCs w:val="16"/>
+      </w:rPr>
+      <w:t>or</w:t>
+    </w:r>
+    <w:proofErr w:type="spellEnd"/>
+    <w:r>
+      <w:rPr>
+        <w:color w:val="354369"/>
+        <w:sz w:val="16"/>
+        <w:szCs w:val="16"/>
+      </w:rPr>
+      <w:t xml:space="preserve"> </w:t>
+    </w:r>
+    <w:proofErr w:type="spellStart"/>
+    <w:r>
+      <w:rPr>
+        <w:color w:val="354369"/>
+        <w:sz w:val="16"/>
+        <w:szCs w:val="16"/>
+      </w:rPr>
+      <w:t>disseminated</w:t>
+    </w:r>
+    <w:proofErr w:type="spellEnd"/>
+    <w:r>
+      <w:rPr>
+        <w:color w:val="354369"/>
+        <w:sz w:val="16"/>
+        <w:szCs w:val="16"/>
+      </w:rPr>
+      <w:t xml:space="preserve"> </w:t>
+    </w:r>
+    <w:proofErr w:type="spellStart"/>
+    <w:r>
+      <w:rPr>
+        <w:color w:val="354369"/>
+        <w:sz w:val="16"/>
+        <w:szCs w:val="16"/>
+      </w:rPr>
+      <w:t>to</w:t>
+    </w:r>
+    <w:proofErr w:type="spellEnd"/>
+    <w:r>
+      <w:rPr>
+        <w:color w:val="354369"/>
+        <w:sz w:val="16"/>
+        <w:szCs w:val="16"/>
+      </w:rPr>
+      <w:t xml:space="preserve"> </w:t>
+    </w:r>
+    <w:proofErr w:type="spellStart"/>
+    <w:r>
+      <w:rPr>
+        <w:color w:val="354369"/>
+        <w:sz w:val="16"/>
+        <w:szCs w:val="16"/>
+      </w:rPr>
+      <w:t>others</w:t>
+    </w:r>
+    <w:proofErr w:type="spellEnd"/>
+    <w:r>
+      <w:rPr>
+        <w:color w:val="354369"/>
+        <w:sz w:val="16"/>
+        <w:szCs w:val="16"/>
+      </w:rPr>
+      <w:t xml:space="preserve"> </w:t>
+    </w:r>
+    <w:proofErr w:type="spellStart"/>
+    <w:r>
+      <w:rPr>
+        <w:color w:val="354369"/>
+        <w:sz w:val="16"/>
+        <w:szCs w:val="16"/>
+      </w:rPr>
+      <w:t>or</w:t>
+    </w:r>
+    <w:proofErr w:type="spellEnd"/>
+    <w:r>
+      <w:rPr>
+        <w:color w:val="354369"/>
+        <w:sz w:val="16"/>
+        <w:szCs w:val="16"/>
+      </w:rPr>
+      <w:t xml:space="preserve"> </w:t>
+    </w:r>
+    <w:proofErr w:type="spellStart"/>
+    <w:r>
+      <w:rPr>
+        <w:color w:val="354369"/>
+        <w:sz w:val="16"/>
+        <w:szCs w:val="16"/>
+      </w:rPr>
+      <w:t>used</w:t>
+    </w:r>
+    <w:proofErr w:type="spellEnd"/>
+    <w:r>
+      <w:rPr>
+        <w:color w:val="354369"/>
+        <w:sz w:val="16"/>
+        <w:szCs w:val="16"/>
+      </w:rPr>
+      <w:t xml:space="preserve"> </w:t>
+    </w:r>
+    <w:proofErr w:type="spellStart"/>
+    <w:r>
+      <w:rPr>
+        <w:color w:val="354369"/>
+        <w:sz w:val="16"/>
+        <w:szCs w:val="16"/>
+      </w:rPr>
+      <w:t>for</w:t>
+    </w:r>
+    <w:proofErr w:type="spellEnd"/>
+    <w:r>
+      <w:rPr>
+        <w:color w:val="354369"/>
+        <w:sz w:val="16"/>
+        <w:szCs w:val="16"/>
+      </w:rPr>
+      <w:t xml:space="preserve"> </w:t>
+    </w:r>
+    <w:proofErr w:type="spellStart"/>
+    <w:r>
+      <w:rPr>
+        <w:color w:val="354369"/>
+        <w:sz w:val="16"/>
+        <w:szCs w:val="16"/>
+      </w:rPr>
+      <w:t>purposes</w:t>
+    </w:r>
+    <w:proofErr w:type="spellEnd"/>
+    <w:r>
+      <w:rPr>
+        <w:color w:val="354369"/>
+        <w:sz w:val="16"/>
+        <w:szCs w:val="16"/>
+      </w:rPr>
+      <w:t xml:space="preserve"> </w:t>
+    </w:r>
+    <w:proofErr w:type="spellStart"/>
+    <w:r>
+      <w:rPr>
+        <w:color w:val="354369"/>
+        <w:sz w:val="16"/>
+        <w:szCs w:val="16"/>
+      </w:rPr>
+      <w:t>other</w:t>
+    </w:r>
+    <w:proofErr w:type="spellEnd"/>
+    <w:r>
+      <w:rPr>
+        <w:color w:val="354369"/>
+        <w:sz w:val="16"/>
+        <w:szCs w:val="16"/>
+      </w:rPr>
+      <w:t xml:space="preserve"> </w:t>
+    </w:r>
+    <w:proofErr w:type="spellStart"/>
+    <w:r>
+      <w:rPr>
+        <w:color w:val="354369"/>
+        <w:sz w:val="16"/>
+        <w:szCs w:val="16"/>
+      </w:rPr>
+      <w:t>than</w:t>
+    </w:r>
+    <w:proofErr w:type="spellEnd"/>
+    <w:r>
+      <w:rPr>
+        <w:color w:val="354369"/>
+        <w:sz w:val="16"/>
+        <w:szCs w:val="16"/>
+      </w:rPr>
+      <w:t xml:space="preserve"> </w:t>
+    </w:r>
+    <w:proofErr w:type="spellStart"/>
+    <w:r>
+      <w:rPr>
+        <w:color w:val="354369"/>
+        <w:sz w:val="16"/>
+        <w:szCs w:val="16"/>
+      </w:rPr>
+      <w:t>that</w:t>
+    </w:r>
+    <w:proofErr w:type="spellEnd"/>
+    <w:r>
+      <w:rPr>
+        <w:color w:val="354369"/>
+        <w:sz w:val="16"/>
+        <w:szCs w:val="16"/>
+      </w:rPr>
+      <w:t xml:space="preserve"> </w:t>
+    </w:r>
+    <w:proofErr w:type="spellStart"/>
+    <w:r>
+      <w:rPr>
+        <w:color w:val="354369"/>
+        <w:sz w:val="16"/>
+        <w:szCs w:val="16"/>
+      </w:rPr>
+      <w:t>for</w:t>
+    </w:r>
+    <w:proofErr w:type="spellEnd"/>
+    <w:r>
+      <w:rPr>
+        <w:color w:val="354369"/>
+        <w:sz w:val="16"/>
+        <w:szCs w:val="16"/>
+      </w:rPr>
+      <w:t xml:space="preserve"> </w:t>
+    </w:r>
+    <w:proofErr w:type="spellStart"/>
+    <w:r>
+      <w:rPr>
+        <w:color w:val="354369"/>
+        <w:sz w:val="16"/>
+        <w:szCs w:val="16"/>
+      </w:rPr>
+      <w:t>which</w:t>
+    </w:r>
+    <w:proofErr w:type="spellEnd"/>
+    <w:r>
+      <w:rPr>
+        <w:color w:val="354369"/>
+        <w:sz w:val="16"/>
+        <w:szCs w:val="16"/>
+      </w:rPr>
+      <w:t xml:space="preserve"> it is </w:t>
+    </w:r>
+    <w:proofErr w:type="spellStart"/>
+    <w:r>
+      <w:rPr>
+        <w:color w:val="354369"/>
+        <w:sz w:val="16"/>
+        <w:szCs w:val="16"/>
+      </w:rPr>
+      <w:t>supplied</w:t>
+    </w:r>
+    <w:proofErr w:type="spellEnd"/>
+    <w:r>
+      <w:rPr>
+        <w:color w:val="354369"/>
+        <w:sz w:val="16"/>
+        <w:szCs w:val="16"/>
+      </w:rPr>
+      <w:t xml:space="preserve">, </w:t>
+    </w:r>
+    <w:proofErr w:type="spellStart"/>
+    <w:r>
+      <w:rPr>
+        <w:color w:val="354369"/>
+        <w:sz w:val="16"/>
+        <w:szCs w:val="16"/>
+      </w:rPr>
+      <w:t>without</w:t>
+    </w:r>
+    <w:proofErr w:type="spellEnd"/>
+    <w:r>
+      <w:rPr>
+        <w:color w:val="354369"/>
+        <w:sz w:val="16"/>
+        <w:szCs w:val="16"/>
+      </w:rPr>
+      <w:t xml:space="preserve"> </w:t>
+    </w:r>
+    <w:proofErr w:type="spellStart"/>
+    <w:r>
+      <w:rPr>
+        <w:color w:val="354369"/>
+        <w:sz w:val="16"/>
+        <w:szCs w:val="16"/>
+      </w:rPr>
+      <w:t>the</w:t>
+    </w:r>
+    <w:proofErr w:type="spellEnd"/>
+    <w:r>
+      <w:rPr>
+        <w:color w:val="354369"/>
+        <w:sz w:val="16"/>
+        <w:szCs w:val="16"/>
+      </w:rPr>
+      <w:t xml:space="preserve"> </w:t>
+    </w:r>
+    <w:proofErr w:type="spellStart"/>
+    <w:r>
+      <w:rPr>
+        <w:color w:val="354369"/>
+        <w:sz w:val="16"/>
+        <w:szCs w:val="16"/>
+      </w:rPr>
+      <w:t>prior</w:t>
+    </w:r>
+    <w:proofErr w:type="spellEnd"/>
+    <w:r>
+      <w:rPr>
+        <w:color w:val="354369"/>
+        <w:sz w:val="16"/>
+        <w:szCs w:val="16"/>
+      </w:rPr>
+      <w:t xml:space="preserve"> </w:t>
+    </w:r>
+    <w:proofErr w:type="spellStart"/>
+    <w:r>
+      <w:rPr>
+        <w:color w:val="354369"/>
+        <w:sz w:val="16"/>
+        <w:szCs w:val="16"/>
+      </w:rPr>
+      <w:t>written</w:t>
+    </w:r>
+    <w:proofErr w:type="spellEnd"/>
+    <w:r>
+      <w:rPr>
+        <w:color w:val="354369"/>
+        <w:sz w:val="16"/>
+        <w:szCs w:val="16"/>
+      </w:rPr>
+      <w:t xml:space="preserve"> </w:t>
+    </w:r>
+    <w:proofErr w:type="spellStart"/>
+    <w:r>
+      <w:rPr>
+        <w:color w:val="354369"/>
+        <w:sz w:val="16"/>
+        <w:szCs w:val="16"/>
+      </w:rPr>
+      <w:t>permission</w:t>
+    </w:r>
+    <w:proofErr w:type="spellEnd"/>
+    <w:r>
+      <w:rPr>
+        <w:color w:val="354369"/>
+        <w:sz w:val="16"/>
+        <w:szCs w:val="16"/>
+      </w:rPr>
+      <w:t xml:space="preserve"> of i2i </w:t>
+    </w:r>
+    <w:proofErr w:type="spellStart"/>
+    <w:r>
+      <w:rPr>
+        <w:color w:val="354369"/>
+        <w:sz w:val="16"/>
+        <w:szCs w:val="16"/>
+      </w:rPr>
+      <w:t>Systems</w:t>
+    </w:r>
+    <w:proofErr w:type="spellEnd"/>
+    <w:r>
+      <w:rPr>
+        <w:color w:val="354369"/>
+        <w:sz w:val="16"/>
+        <w:szCs w:val="16"/>
+      </w:rPr>
+      <w:t xml:space="preserve"> </w:t>
+    </w:r>
+    <w:proofErr w:type="spellStart"/>
+    <w:r>
+      <w:rPr>
+        <w:color w:val="354369"/>
+        <w:sz w:val="16"/>
+        <w:szCs w:val="16"/>
+      </w:rPr>
+      <w:t>Turkey</w:t>
+    </w:r>
+    <w:proofErr w:type="spellEnd"/>
+    <w:r>
+      <w:rPr>
+        <w:color w:val="354369"/>
+        <w:sz w:val="16"/>
+        <w:szCs w:val="16"/>
+      </w:rPr>
+      <w:t xml:space="preserve">.  </w:t>
+    </w:r>
+    <w:proofErr w:type="spellStart"/>
+    <w:r>
+      <w:rPr>
+        <w:color w:val="354369"/>
+        <w:sz w:val="16"/>
+        <w:szCs w:val="16"/>
+      </w:rPr>
+      <w:t>If</w:t>
+    </w:r>
+    <w:proofErr w:type="spellEnd"/>
+    <w:r>
+      <w:rPr>
+        <w:color w:val="354369"/>
+        <w:sz w:val="16"/>
+        <w:szCs w:val="16"/>
+      </w:rPr>
+      <w:t xml:space="preserve"> </w:t>
+    </w:r>
+    <w:proofErr w:type="spellStart"/>
+    <w:r>
+      <w:rPr>
+        <w:color w:val="354369"/>
+        <w:sz w:val="16"/>
+        <w:szCs w:val="16"/>
+      </w:rPr>
+      <w:t>this</w:t>
+    </w:r>
+    <w:proofErr w:type="spellEnd"/>
+    <w:r>
+      <w:rPr>
+        <w:color w:val="354369"/>
+        <w:sz w:val="16"/>
+        <w:szCs w:val="16"/>
+      </w:rPr>
+      <w:t xml:space="preserve"> </w:t>
+    </w:r>
+    <w:proofErr w:type="spellStart"/>
+    <w:r>
+      <w:rPr>
+        <w:color w:val="354369"/>
+        <w:sz w:val="16"/>
+        <w:szCs w:val="16"/>
+      </w:rPr>
+      <w:t>work</w:t>
+    </w:r>
+    <w:proofErr w:type="spellEnd"/>
+    <w:r>
+      <w:rPr>
+        <w:color w:val="354369"/>
+        <w:sz w:val="16"/>
+        <w:szCs w:val="16"/>
+      </w:rPr>
+      <w:t xml:space="preserve"> </w:t>
+    </w:r>
+    <w:proofErr w:type="spellStart"/>
+    <w:r>
+      <w:rPr>
+        <w:color w:val="354369"/>
+        <w:sz w:val="16"/>
+        <w:szCs w:val="16"/>
+      </w:rPr>
+      <w:t>or</w:t>
+    </w:r>
+    <w:proofErr w:type="spellEnd"/>
+    <w:r>
+      <w:rPr>
+        <w:color w:val="354369"/>
+        <w:sz w:val="16"/>
+        <w:szCs w:val="16"/>
+      </w:rPr>
+      <w:t xml:space="preserve"> </w:t>
+    </w:r>
+    <w:proofErr w:type="spellStart"/>
+    <w:r>
+      <w:rPr>
+        <w:color w:val="354369"/>
+        <w:sz w:val="16"/>
+        <w:szCs w:val="16"/>
+      </w:rPr>
+      <w:t>any</w:t>
+    </w:r>
+    <w:proofErr w:type="spellEnd"/>
+    <w:r>
+      <w:rPr>
+        <w:color w:val="354369"/>
+        <w:sz w:val="16"/>
+        <w:szCs w:val="16"/>
+      </w:rPr>
+      <w:t xml:space="preserve"> </w:t>
+    </w:r>
+    <w:proofErr w:type="spellStart"/>
+    <w:r>
+      <w:rPr>
+        <w:color w:val="354369"/>
+        <w:sz w:val="16"/>
+        <w:szCs w:val="16"/>
+      </w:rPr>
+      <w:t>part</w:t>
+    </w:r>
+    <w:proofErr w:type="spellEnd"/>
+    <w:r>
+      <w:rPr>
+        <w:color w:val="354369"/>
+        <w:sz w:val="16"/>
+        <w:szCs w:val="16"/>
+      </w:rPr>
+      <w:t xml:space="preserve"> </w:t>
+    </w:r>
+    <w:proofErr w:type="spellStart"/>
+    <w:r>
+      <w:rPr>
+        <w:color w:val="354369"/>
+        <w:sz w:val="16"/>
+        <w:szCs w:val="16"/>
+      </w:rPr>
+      <w:t>hereof</w:t>
+    </w:r>
+    <w:proofErr w:type="spellEnd"/>
+    <w:r>
+      <w:rPr>
+        <w:color w:val="354369"/>
+        <w:sz w:val="16"/>
+        <w:szCs w:val="16"/>
+      </w:rPr>
+      <w:t xml:space="preserve"> is </w:t>
+    </w:r>
+    <w:proofErr w:type="spellStart"/>
+    <w:r>
+      <w:rPr>
+        <w:color w:val="354369"/>
+        <w:sz w:val="16"/>
+        <w:szCs w:val="16"/>
+      </w:rPr>
+      <w:t>furnished</w:t>
+    </w:r>
+    <w:proofErr w:type="spellEnd"/>
+    <w:r>
+      <w:rPr>
+        <w:color w:val="354369"/>
+        <w:sz w:val="16"/>
+        <w:szCs w:val="16"/>
+      </w:rPr>
+      <w:t xml:space="preserve"> </w:t>
+    </w:r>
+    <w:proofErr w:type="spellStart"/>
+    <w:r>
+      <w:rPr>
+        <w:color w:val="354369"/>
+        <w:sz w:val="16"/>
+        <w:szCs w:val="16"/>
+      </w:rPr>
+      <w:t>to</w:t>
+    </w:r>
+    <w:proofErr w:type="spellEnd"/>
+    <w:r>
+      <w:rPr>
+        <w:color w:val="354369"/>
+        <w:sz w:val="16"/>
+        <w:szCs w:val="16"/>
+      </w:rPr>
+      <w:t xml:space="preserve"> a </w:t>
+    </w:r>
+    <w:proofErr w:type="spellStart"/>
+    <w:r>
+      <w:rPr>
+        <w:color w:val="354369"/>
+        <w:sz w:val="16"/>
+        <w:szCs w:val="16"/>
+      </w:rPr>
+      <w:t>third</w:t>
+    </w:r>
+    <w:proofErr w:type="spellEnd"/>
+    <w:r>
+      <w:rPr>
+        <w:color w:val="354369"/>
+        <w:sz w:val="16"/>
+        <w:szCs w:val="16"/>
+      </w:rPr>
+      <w:t xml:space="preserve"> </w:t>
+    </w:r>
+    <w:proofErr w:type="spellStart"/>
+    <w:r>
+      <w:rPr>
+        <w:color w:val="354369"/>
+        <w:sz w:val="16"/>
+        <w:szCs w:val="16"/>
+      </w:rPr>
+      <w:t>party</w:t>
+    </w:r>
+    <w:proofErr w:type="spellEnd"/>
+    <w:r>
+      <w:rPr>
+        <w:color w:val="354369"/>
+        <w:sz w:val="16"/>
+        <w:szCs w:val="16"/>
+      </w:rPr>
+      <w:t xml:space="preserve"> </w:t>
+    </w:r>
+    <w:proofErr w:type="spellStart"/>
+    <w:r>
+      <w:rPr>
+        <w:color w:val="354369"/>
+        <w:sz w:val="16"/>
+        <w:szCs w:val="16"/>
+      </w:rPr>
+      <w:t>by</w:t>
+    </w:r>
+    <w:proofErr w:type="spellEnd"/>
+    <w:r>
+      <w:rPr>
+        <w:color w:val="354369"/>
+        <w:sz w:val="16"/>
+        <w:szCs w:val="16"/>
+      </w:rPr>
+      <w:t xml:space="preserve"> </w:t>
+    </w:r>
+    <w:proofErr w:type="spellStart"/>
+    <w:r>
+      <w:rPr>
+        <w:color w:val="354369"/>
+        <w:sz w:val="16"/>
+        <w:szCs w:val="16"/>
+      </w:rPr>
+      <w:t>virtue</w:t>
+    </w:r>
+    <w:proofErr w:type="spellEnd"/>
+    <w:r>
+      <w:rPr>
+        <w:color w:val="354369"/>
+        <w:sz w:val="16"/>
+        <w:szCs w:val="16"/>
+      </w:rPr>
+      <w:t xml:space="preserve"> of a </w:t>
+    </w:r>
+    <w:proofErr w:type="spellStart"/>
+    <w:r>
+      <w:rPr>
+        <w:color w:val="354369"/>
+        <w:sz w:val="16"/>
+        <w:szCs w:val="16"/>
+      </w:rPr>
+      <w:t>contract</w:t>
+    </w:r>
+    <w:proofErr w:type="spellEnd"/>
+    <w:r>
+      <w:rPr>
+        <w:color w:val="354369"/>
+        <w:sz w:val="16"/>
+        <w:szCs w:val="16"/>
+      </w:rPr>
+      <w:t xml:space="preserve"> </w:t>
+    </w:r>
+    <w:proofErr w:type="spellStart"/>
+    <w:r>
+      <w:rPr>
+        <w:color w:val="354369"/>
+        <w:sz w:val="16"/>
+        <w:szCs w:val="16"/>
+      </w:rPr>
+      <w:t>with</w:t>
+    </w:r>
+    <w:proofErr w:type="spellEnd"/>
+    <w:r>
+      <w:rPr>
+        <w:color w:val="354369"/>
+        <w:sz w:val="16"/>
+        <w:szCs w:val="16"/>
+      </w:rPr>
+      <w:t xml:space="preserve"> </w:t>
+    </w:r>
+    <w:proofErr w:type="spellStart"/>
+    <w:r>
+      <w:rPr>
+        <w:color w:val="354369"/>
+        <w:sz w:val="16"/>
+        <w:szCs w:val="16"/>
+      </w:rPr>
+      <w:t>that</w:t>
+    </w:r>
+    <w:proofErr w:type="spellEnd"/>
+    <w:r>
+      <w:rPr>
+        <w:color w:val="354369"/>
+        <w:sz w:val="16"/>
+        <w:szCs w:val="16"/>
+      </w:rPr>
+      <w:t xml:space="preserve"> </w:t>
+    </w:r>
+    <w:proofErr w:type="spellStart"/>
+    <w:r>
+      <w:rPr>
+        <w:color w:val="354369"/>
+        <w:sz w:val="16"/>
+        <w:szCs w:val="16"/>
+      </w:rPr>
+      <w:t>party</w:t>
+    </w:r>
+    <w:proofErr w:type="spellEnd"/>
+    <w:r>
+      <w:rPr>
+        <w:color w:val="354369"/>
+        <w:sz w:val="16"/>
+        <w:szCs w:val="16"/>
+      </w:rPr>
+      <w:t xml:space="preserve">, </w:t>
+    </w:r>
+    <w:proofErr w:type="spellStart"/>
+    <w:r>
+      <w:rPr>
+        <w:color w:val="354369"/>
+        <w:sz w:val="16"/>
+        <w:szCs w:val="16"/>
+      </w:rPr>
+      <w:t>use</w:t>
+    </w:r>
+    <w:proofErr w:type="spellEnd"/>
+    <w:r>
+      <w:rPr>
+        <w:color w:val="354369"/>
+        <w:sz w:val="16"/>
+        <w:szCs w:val="16"/>
+      </w:rPr>
+      <w:t xml:space="preserve"> of </w:t>
+    </w:r>
+    <w:proofErr w:type="spellStart"/>
+    <w:r>
+      <w:rPr>
+        <w:color w:val="354369"/>
+        <w:sz w:val="16"/>
+        <w:szCs w:val="16"/>
+      </w:rPr>
+      <w:t>this</w:t>
+    </w:r>
+    <w:proofErr w:type="spellEnd"/>
+    <w:r>
+      <w:rPr>
+        <w:color w:val="354369"/>
+        <w:sz w:val="16"/>
+        <w:szCs w:val="16"/>
+      </w:rPr>
+      <w:t xml:space="preserve"> </w:t>
+    </w:r>
+    <w:proofErr w:type="spellStart"/>
+    <w:r>
+      <w:rPr>
+        <w:color w:val="354369"/>
+        <w:sz w:val="16"/>
+        <w:szCs w:val="16"/>
+      </w:rPr>
+      <w:t>work</w:t>
+    </w:r>
+    <w:proofErr w:type="spellEnd"/>
+    <w:r>
+      <w:rPr>
+        <w:color w:val="354369"/>
+        <w:sz w:val="16"/>
+        <w:szCs w:val="16"/>
+      </w:rPr>
+      <w:t xml:space="preserve"> </w:t>
+    </w:r>
+    <w:proofErr w:type="spellStart"/>
+    <w:r>
+      <w:rPr>
+        <w:color w:val="354369"/>
+        <w:sz w:val="16"/>
+        <w:szCs w:val="16"/>
+      </w:rPr>
+      <w:t>by</w:t>
+    </w:r>
+    <w:proofErr w:type="spellEnd"/>
+    <w:r>
+      <w:rPr>
+        <w:color w:val="354369"/>
+        <w:sz w:val="16"/>
+        <w:szCs w:val="16"/>
+      </w:rPr>
+      <w:t xml:space="preserve"> </w:t>
+    </w:r>
+    <w:proofErr w:type="spellStart"/>
+    <w:r>
+      <w:rPr>
+        <w:color w:val="354369"/>
+        <w:sz w:val="16"/>
+        <w:szCs w:val="16"/>
+      </w:rPr>
+      <w:t>such</w:t>
+    </w:r>
+    <w:proofErr w:type="spellEnd"/>
+    <w:r>
+      <w:rPr>
+        <w:color w:val="354369"/>
+        <w:sz w:val="16"/>
+        <w:szCs w:val="16"/>
+      </w:rPr>
+      <w:t xml:space="preserve"> </w:t>
+    </w:r>
+    <w:proofErr w:type="spellStart"/>
+    <w:r>
+      <w:rPr>
+        <w:color w:val="354369"/>
+        <w:sz w:val="16"/>
+        <w:szCs w:val="16"/>
+      </w:rPr>
+      <w:t>party</w:t>
+    </w:r>
+    <w:proofErr w:type="spellEnd"/>
+    <w:r>
+      <w:rPr>
+        <w:color w:val="354369"/>
+        <w:sz w:val="16"/>
+        <w:szCs w:val="16"/>
+      </w:rPr>
+      <w:t xml:space="preserve"> </w:t>
+    </w:r>
+    <w:proofErr w:type="spellStart"/>
+    <w:r>
+      <w:rPr>
+        <w:color w:val="354369"/>
+        <w:sz w:val="16"/>
+        <w:szCs w:val="16"/>
+      </w:rPr>
+      <w:t>shall</w:t>
+    </w:r>
+    <w:proofErr w:type="spellEnd"/>
+    <w:r>
+      <w:rPr>
+        <w:color w:val="354369"/>
+        <w:sz w:val="16"/>
+        <w:szCs w:val="16"/>
+      </w:rPr>
+      <w:t xml:space="preserve"> be </w:t>
+    </w:r>
+    <w:proofErr w:type="spellStart"/>
+    <w:r>
+      <w:rPr>
+        <w:color w:val="354369"/>
+        <w:sz w:val="16"/>
+        <w:szCs w:val="16"/>
+      </w:rPr>
+      <w:t>governed</w:t>
+    </w:r>
+    <w:proofErr w:type="spellEnd"/>
+    <w:r>
+      <w:rPr>
+        <w:color w:val="354369"/>
+        <w:sz w:val="16"/>
+        <w:szCs w:val="16"/>
+      </w:rPr>
+      <w:t xml:space="preserve"> </w:t>
+    </w:r>
+    <w:proofErr w:type="spellStart"/>
+    <w:r>
+      <w:rPr>
+        <w:color w:val="354369"/>
+        <w:sz w:val="16"/>
+        <w:szCs w:val="16"/>
+      </w:rPr>
+      <w:t>by</w:t>
+    </w:r>
+    <w:proofErr w:type="spellEnd"/>
+    <w:r>
+      <w:rPr>
+        <w:color w:val="354369"/>
+        <w:sz w:val="16"/>
+        <w:szCs w:val="16"/>
+      </w:rPr>
+      <w:t xml:space="preserve"> </w:t>
+    </w:r>
+    <w:proofErr w:type="spellStart"/>
+    <w:r>
+      <w:rPr>
+        <w:color w:val="354369"/>
+        <w:sz w:val="16"/>
+        <w:szCs w:val="16"/>
+      </w:rPr>
+      <w:t>the</w:t>
+    </w:r>
+    <w:proofErr w:type="spellEnd"/>
+    <w:r>
+      <w:rPr>
+        <w:color w:val="354369"/>
+        <w:sz w:val="16"/>
+        <w:szCs w:val="16"/>
+      </w:rPr>
+      <w:t xml:space="preserve"> </w:t>
+    </w:r>
+    <w:proofErr w:type="spellStart"/>
+    <w:r>
+      <w:rPr>
+        <w:color w:val="354369"/>
+        <w:sz w:val="16"/>
+        <w:szCs w:val="16"/>
+      </w:rPr>
+      <w:t>express</w:t>
+    </w:r>
+    <w:proofErr w:type="spellEnd"/>
+    <w:r>
+      <w:rPr>
+        <w:color w:val="354369"/>
+        <w:sz w:val="16"/>
+        <w:szCs w:val="16"/>
+      </w:rPr>
+      <w:t xml:space="preserve"> </w:t>
+    </w:r>
+    <w:proofErr w:type="spellStart"/>
+    <w:r>
+      <w:rPr>
+        <w:color w:val="354369"/>
+        <w:sz w:val="16"/>
+        <w:szCs w:val="16"/>
+      </w:rPr>
+      <w:t>contractual</w:t>
+    </w:r>
+    <w:proofErr w:type="spellEnd"/>
+    <w:r>
+      <w:rPr>
+        <w:color w:val="354369"/>
+        <w:sz w:val="16"/>
+        <w:szCs w:val="16"/>
+      </w:rPr>
+      <w:t xml:space="preserve"> </w:t>
+    </w:r>
+    <w:proofErr w:type="spellStart"/>
+    <w:r>
+      <w:rPr>
+        <w:color w:val="354369"/>
+        <w:sz w:val="16"/>
+        <w:szCs w:val="16"/>
+      </w:rPr>
+      <w:t>terms</w:t>
+    </w:r>
+    <w:proofErr w:type="spellEnd"/>
+    <w:r>
+      <w:rPr>
+        <w:color w:val="354369"/>
+        <w:sz w:val="16"/>
+        <w:szCs w:val="16"/>
+      </w:rPr>
+      <w:t xml:space="preserve"> </w:t>
+    </w:r>
+    <w:proofErr w:type="spellStart"/>
+    <w:r>
+      <w:rPr>
+        <w:color w:val="354369"/>
+        <w:sz w:val="16"/>
+        <w:szCs w:val="16"/>
+      </w:rPr>
+      <w:t>between</w:t>
+    </w:r>
+    <w:proofErr w:type="spellEnd"/>
+    <w:r>
+      <w:rPr>
+        <w:color w:val="354369"/>
+        <w:sz w:val="16"/>
+        <w:szCs w:val="16"/>
+      </w:rPr>
+      <w:t xml:space="preserve"> </w:t>
+    </w:r>
+    <w:proofErr w:type="spellStart"/>
+    <w:r>
+      <w:rPr>
+        <w:color w:val="354369"/>
+        <w:sz w:val="16"/>
+        <w:szCs w:val="16"/>
+      </w:rPr>
+      <w:t>the</w:t>
+    </w:r>
+    <w:proofErr w:type="spellEnd"/>
+    <w:r>
+      <w:rPr>
+        <w:color w:val="354369"/>
+        <w:sz w:val="16"/>
+        <w:szCs w:val="16"/>
+      </w:rPr>
+      <w:t xml:space="preserve"> i2i </w:t>
+    </w:r>
+    <w:proofErr w:type="spellStart"/>
+    <w:r>
+      <w:rPr>
+        <w:color w:val="354369"/>
+        <w:sz w:val="16"/>
+        <w:szCs w:val="16"/>
+      </w:rPr>
+      <w:t>Systems</w:t>
+    </w:r>
+    <w:proofErr w:type="spellEnd"/>
+    <w:r>
+      <w:rPr>
+        <w:color w:val="354369"/>
+        <w:sz w:val="16"/>
+        <w:szCs w:val="16"/>
+      </w:rPr>
+      <w:t xml:space="preserve"> </w:t>
+    </w:r>
+    <w:proofErr w:type="spellStart"/>
+    <w:r>
+      <w:rPr>
+        <w:color w:val="354369"/>
+        <w:sz w:val="16"/>
+        <w:szCs w:val="16"/>
+      </w:rPr>
+      <w:t>Turkey</w:t>
+    </w:r>
+    <w:proofErr w:type="spellEnd"/>
+    <w:r>
+      <w:rPr>
+        <w:color w:val="354369"/>
+        <w:sz w:val="16"/>
+        <w:szCs w:val="16"/>
+      </w:rPr>
+      <w:t xml:space="preserve"> </w:t>
+    </w:r>
+    <w:proofErr w:type="spellStart"/>
+    <w:r>
+      <w:rPr>
+        <w:color w:val="354369"/>
+        <w:sz w:val="16"/>
+        <w:szCs w:val="16"/>
+      </w:rPr>
+      <w:t>which</w:t>
+    </w:r>
+    <w:proofErr w:type="spellEnd"/>
+    <w:r>
+      <w:rPr>
+        <w:color w:val="354369"/>
+        <w:sz w:val="16"/>
+        <w:szCs w:val="16"/>
+      </w:rPr>
+      <w:t xml:space="preserve"> is a </w:t>
+    </w:r>
+    <w:proofErr w:type="spellStart"/>
+    <w:r>
+      <w:rPr>
+        <w:color w:val="354369"/>
+        <w:sz w:val="16"/>
+        <w:szCs w:val="16"/>
+      </w:rPr>
+      <w:t>party</w:t>
+    </w:r>
+    <w:proofErr w:type="spellEnd"/>
+    <w:r>
+      <w:rPr>
+        <w:color w:val="354369"/>
+        <w:sz w:val="16"/>
+        <w:szCs w:val="16"/>
+      </w:rPr>
+      <w:t xml:space="preserve"> </w:t>
+    </w:r>
+    <w:proofErr w:type="spellStart"/>
+    <w:r>
+      <w:rPr>
+        <w:color w:val="354369"/>
+        <w:sz w:val="16"/>
+        <w:szCs w:val="16"/>
+      </w:rPr>
+      <w:t>to</w:t>
+    </w:r>
+    <w:proofErr w:type="spellEnd"/>
+    <w:r>
+      <w:rPr>
+        <w:color w:val="354369"/>
+        <w:sz w:val="16"/>
+        <w:szCs w:val="16"/>
+      </w:rPr>
+      <w:t xml:space="preserve"> </w:t>
+    </w:r>
+    <w:proofErr w:type="spellStart"/>
+    <w:r>
+      <w:rPr>
+        <w:color w:val="354369"/>
+        <w:sz w:val="16"/>
+        <w:szCs w:val="16"/>
+      </w:rPr>
+      <w:t>that</w:t>
+    </w:r>
+    <w:proofErr w:type="spellEnd"/>
+    <w:r>
+      <w:rPr>
+        <w:color w:val="354369"/>
+        <w:sz w:val="16"/>
+        <w:szCs w:val="16"/>
+      </w:rPr>
+      <w:t xml:space="preserve"> </w:t>
+    </w:r>
+    <w:proofErr w:type="spellStart"/>
+    <w:r>
+      <w:rPr>
+        <w:color w:val="354369"/>
+        <w:sz w:val="16"/>
+        <w:szCs w:val="16"/>
+      </w:rPr>
+      <w:t>contract</w:t>
+    </w:r>
+    <w:proofErr w:type="spellEnd"/>
+    <w:r>
+      <w:rPr>
+        <w:color w:val="354369"/>
+        <w:sz w:val="16"/>
+        <w:szCs w:val="16"/>
+      </w:rPr>
+      <w:t xml:space="preserve"> </w:t>
+    </w:r>
+    <w:proofErr w:type="spellStart"/>
+    <w:r>
+      <w:rPr>
+        <w:color w:val="354369"/>
+        <w:sz w:val="16"/>
+        <w:szCs w:val="16"/>
+      </w:rPr>
+      <w:t>and</w:t>
+    </w:r>
+    <w:proofErr w:type="spellEnd"/>
+    <w:r>
+      <w:rPr>
+        <w:color w:val="354369"/>
+        <w:sz w:val="16"/>
+        <w:szCs w:val="16"/>
+      </w:rPr>
+      <w:t xml:space="preserve"> </w:t>
+    </w:r>
+    <w:proofErr w:type="spellStart"/>
+    <w:r>
+      <w:rPr>
+        <w:color w:val="354369"/>
+        <w:sz w:val="16"/>
+        <w:szCs w:val="16"/>
+      </w:rPr>
+      <w:t>the</w:t>
+    </w:r>
+    <w:proofErr w:type="spellEnd"/>
+    <w:r>
+      <w:rPr>
+        <w:color w:val="354369"/>
+        <w:sz w:val="16"/>
+        <w:szCs w:val="16"/>
+      </w:rPr>
+      <w:t xml:space="preserve"> </w:t>
+    </w:r>
+    <w:proofErr w:type="spellStart"/>
+    <w:r>
+      <w:rPr>
+        <w:color w:val="354369"/>
+        <w:sz w:val="16"/>
+        <w:szCs w:val="16"/>
+      </w:rPr>
+      <w:t>said</w:t>
+    </w:r>
+    <w:proofErr w:type="spellEnd"/>
+    <w:r>
+      <w:rPr>
+        <w:color w:val="354369"/>
+        <w:sz w:val="16"/>
+        <w:szCs w:val="16"/>
+      </w:rPr>
+      <w:t xml:space="preserve"> </w:t>
+    </w:r>
+    <w:proofErr w:type="spellStart"/>
+    <w:r>
+      <w:rPr>
+        <w:color w:val="354369"/>
+        <w:sz w:val="16"/>
+        <w:szCs w:val="16"/>
+      </w:rPr>
+      <w:t>party</w:t>
+    </w:r>
+    <w:proofErr w:type="spellEnd"/>
+    <w:r>
+      <w:rPr>
+        <w:color w:val="354369"/>
+        <w:sz w:val="16"/>
+        <w:szCs w:val="16"/>
+      </w:rPr>
+      <w:t>.</w:t>
     </w:r>
   </w:p>
 </w:ftr>
 </file>
 
 <file path=word/footnotes.xml><?xml version="1.0" encoding="utf-8"?>
-<w:footnotes xmlns:wpc="http://schemas.microsoft.com/office/word/2010/wordprocessingCanvas" xmlns:cx="http://schemas.microsoft.com/office/drawing/2014/chartex" xmlns:mc="http://schemas.openxmlformats.org/markup-compatibility/2006" xmlns:o="urn:schemas-microsoft-com:office:office" xmlns:r="http://schemas.openxmlformats.org/officeDocument/2006/relationships" xmlns:m="http://schemas.openxmlformats.org/officeDocument/2006/math" xmlns:v="urn:schemas-microsoft-com:vml" xmlns:wp14="http://schemas.microsoft.com/office/word/2010/wordprocessingDrawing" xmlns:wp="http://schemas.openxmlformats.org/drawingml/2006/wordprocessingDrawing" xmlns:w10="urn:schemas-microsoft-com:office:word" xmlns:w="http://schemas.openxmlformats.org/wordprocessingml/2006/main" xmlns:w14="http://schemas.microsoft.com/office/word/2010/wordml" xmlns:w15="http://schemas.microsoft.com/office/word/2012/wordml" xmlns:w16se="http://schemas.microsoft.com/office/word/2015/wordml/symex" xmlns:wpg="http://schemas.microsoft.com/office/word/2010/wordprocessingGroup" xmlns:wpi="http://schemas.microsoft.com/office/word/2010/wordprocessingInk" xmlns:wne="http://schemas.microsoft.com/office/word/2006/wordml" xmlns:wps="http://schemas.microsoft.com/office/word/2010/wordprocessingShape" mc:Ignorable="w14 w15 w16se wp14">
+<w:footnotes xmlns:wpc="http://schemas.microsoft.com/office/word/2010/wordprocessingCanvas" xmlns:cx="http://schemas.microsoft.com/office/drawing/2014/chartex" xmlns:cx1="http://schemas.microsoft.com/office/drawing/2015/9/8/chartex" xmlns:cx2="http://schemas.microsoft.com/office/drawing/2015/10/21/chartex" xmlns:cx3="http://schemas.microsoft.com/office/drawing/2016/5/9/chartex" xmlns:cx4="http://schemas.microsoft.com/office/drawing/2016/5/10/chartex" xmlns:cx5="http://schemas.microsoft.com/office/drawing/2016/5/11/chartex" xmlns:cx6="http://schemas.microsoft.com/office/drawing/2016/5/12/chartex" xmlns:cx7="http://schemas.microsoft.com/office/drawing/2016/5/13/chartex" xmlns:cx8="http://schemas.microsoft.com/office/drawing/2016/5/14/chartex" xmlns:mc="http://schemas.openxmlformats.org/markup-compatibility/2006" xmlns:aink="http://schemas.microsoft.com/office/drawing/2016/ink" xmlns:am3d="http://schemas.microsoft.com/office/drawing/2017/model3d" xmlns:o="urn:schemas-microsoft-com:office:office" xmlns:oel="http://schemas.microsoft.com/office/2019/extlst" xmlns:r="http://schemas.openxmlformats.org/officeDocument/2006/relationships" xmlns:m="http://schemas.openxmlformats.org/officeDocument/2006/math" xmlns:v="urn:schemas-microsoft-com:vml" xmlns:wp14="http://schemas.microsoft.com/office/word/2010/wordprocessingDrawing" xmlns:wp="http://schemas.openxmlformats.org/drawingml/2006/wordprocessingDrawing" xmlns:w10="urn:schemas-microsoft-com:office:word" xmlns:w="http://schemas.openxmlformats.org/wordprocessingml/2006/main" xmlns:w14="http://schemas.microsoft.com/office/word/2010/wordml" xmlns:w15="http://schemas.microsoft.com/office/word/2012/wordml" xmlns:w16cex="http://schemas.microsoft.com/office/word/2018/wordml/cex" xmlns:w16cid="http://schemas.microsoft.com/office/word/2016/wordml/cid" xmlns:w16="http://schemas.microsoft.com/office/word/2018/wordml" xmlns:w16du="http://schemas.microsoft.com/office/word/2023/wordml/word16du" xmlns:w16sdtdh="http://schemas.microsoft.com/office/word/2020/wordml/sdtdatahash" xmlns:w16sdtfl="http://schemas.microsoft.com/office/word/2024/wordml/sdtformatlock" xmlns:w16se="http://schemas.microsoft.com/office/word/2015/wordml/symex" xmlns:wpg="http://schemas.microsoft.com/office/word/2010/wordprocessingGroup" xmlns:wpi="http://schemas.microsoft.com/office/word/2010/wordprocessingInk" xmlns:wne="http://schemas.microsoft.com/office/word/2006/wordml" xmlns:wps="http://schemas.microsoft.com/office/word/2010/wordprocessingShape" mc:Ignorable="w14 w15 w16se w16cid w16 w16cex w16sdtdh w16sdtfl w16du wp14">
   <w:footnote w:type="separator" w:id="-1">
     <w:p>
       <w:pPr>
@@ -1854,7 +4948,7 @@
 </file>
 
 <file path=word/header1.xml><?xml version="1.0" encoding="utf-8"?>
-<w:hdr xmlns:wpc="http://schemas.microsoft.com/office/word/2010/wordprocessingCanvas" xmlns:cx="http://schemas.microsoft.com/office/drawing/2014/chartex" xmlns:mc="http://schemas.openxmlformats.org/markup-compatibility/2006" xmlns:o="urn:schemas-microsoft-com:office:office" xmlns:r="http://schemas.openxmlformats.org/officeDocument/2006/relationships" xmlns:m="http://schemas.openxmlformats.org/officeDocument/2006/math" xmlns:v="urn:schemas-microsoft-com:vml" xmlns:wp14="http://schemas.microsoft.com/office/word/2010/wordprocessingDrawing" xmlns:wp="http://schemas.openxmlformats.org/drawingml/2006/wordprocessingDrawing" xmlns:w10="urn:schemas-microsoft-com:office:word" xmlns:w="http://schemas.openxmlformats.org/wordprocessingml/2006/main" xmlns:w14="http://schemas.microsoft.com/office/word/2010/wordml" xmlns:w15="http://schemas.microsoft.com/office/word/2012/wordml" xmlns:w16se="http://schemas.microsoft.com/office/word/2015/wordml/symex" xmlns:wpg="http://schemas.microsoft.com/office/word/2010/wordprocessingGroup" xmlns:wpi="http://schemas.microsoft.com/office/word/2010/wordprocessingInk" xmlns:wne="http://schemas.microsoft.com/office/word/2006/wordml" xmlns:wps="http://schemas.microsoft.com/office/word/2010/wordprocessingShape" mc:Ignorable="w14 w15 w16se wp14">
+<w:hdr xmlns:wpc="http://schemas.microsoft.com/office/word/2010/wordprocessingCanvas" xmlns:cx="http://schemas.microsoft.com/office/drawing/2014/chartex" xmlns:cx1="http://schemas.microsoft.com/office/drawing/2015/9/8/chartex" xmlns:cx2="http://schemas.microsoft.com/office/drawing/2015/10/21/chartex" xmlns:cx3="http://schemas.microsoft.com/office/drawing/2016/5/9/chartex" xmlns:cx4="http://schemas.microsoft.com/office/drawing/2016/5/10/chartex" xmlns:cx5="http://schemas.microsoft.com/office/drawing/2016/5/11/chartex" xmlns:cx6="http://schemas.microsoft.com/office/drawing/2016/5/12/chartex" xmlns:cx7="http://schemas.microsoft.com/office/drawing/2016/5/13/chartex" xmlns:cx8="http://schemas.microsoft.com/office/drawing/2016/5/14/chartex" xmlns:mc="http://schemas.openxmlformats.org/markup-compatibility/2006" xmlns:aink="http://schemas.microsoft.com/office/drawing/2016/ink" xmlns:am3d="http://schemas.microsoft.com/office/drawing/2017/model3d" xmlns:o="urn:schemas-microsoft-com:office:office" xmlns:oel="http://schemas.microsoft.com/office/2019/extlst" xmlns:r="http://schemas.openxmlformats.org/officeDocument/2006/relationships" xmlns:m="http://schemas.openxmlformats.org/officeDocument/2006/math" xmlns:v="urn:schemas-microsoft-com:vml" xmlns:wp14="http://schemas.microsoft.com/office/word/2010/wordprocessingDrawing" xmlns:wp="http://schemas.openxmlformats.org/drawingml/2006/wordprocessingDrawing" xmlns:w10="urn:schemas-microsoft-com:office:word" xmlns:w="http://schemas.openxmlformats.org/wordprocessingml/2006/main" xmlns:w14="http://schemas.microsoft.com/office/word/2010/wordml" xmlns:w15="http://schemas.microsoft.com/office/word/2012/wordml" xmlns:w16cex="http://schemas.microsoft.com/office/word/2018/wordml/cex" xmlns:w16cid="http://schemas.microsoft.com/office/word/2016/wordml/cid" xmlns:w16="http://schemas.microsoft.com/office/word/2018/wordml" xmlns:w16du="http://schemas.microsoft.com/office/word/2023/wordml/word16du" xmlns:w16sdtdh="http://schemas.microsoft.com/office/word/2020/wordml/sdtdatahash" xmlns:w16sdtfl="http://schemas.microsoft.com/office/word/2024/wordml/sdtformatlock" xmlns:w16se="http://schemas.microsoft.com/office/word/2015/wordml/symex" xmlns:wpg="http://schemas.microsoft.com/office/word/2010/wordprocessingGroup" xmlns:wpi="http://schemas.microsoft.com/office/word/2010/wordprocessingInk" xmlns:wne="http://schemas.microsoft.com/office/word/2006/wordml" xmlns:wps="http://schemas.microsoft.com/office/word/2010/wordprocessingShape" mc:Ignorable="w14 w15 w16se w16cid w16 w16cex w16sdtdh w16sdtfl w16du wp14">
   <w:p>
     <w:pPr>
       <w:pBdr>
@@ -1882,7 +4976,7 @@
         <w:lang w:val="en-US"/>
       </w:rPr>
       <w:drawing>
-        <wp:inline distT="0" distB="0" distL="0" distR="0">
+        <wp:inline distT="0" distB="0" distL="0" distR="0" wp14:anchorId="5204BCBC" wp14:editId="1AC94E18">
           <wp:extent cx="1438910" cy="429260"/>
           <wp:effectExtent l="0" t="0" r="8890" b="8890"/>
           <wp:docPr id="7" name="Picture 7" descr="i2i-logo-big"/>
@@ -1935,10 +5029,10 @@
 </file>
 
 <file path=word/header2.xml><?xml version="1.0" encoding="utf-8"?>
-<w:hdr xmlns:wpc="http://schemas.microsoft.com/office/word/2010/wordprocessingCanvas" xmlns:cx="http://schemas.microsoft.com/office/drawing/2014/chartex" xmlns:mc="http://schemas.openxmlformats.org/markup-compatibility/2006" xmlns:o="urn:schemas-microsoft-com:office:office" xmlns:r="http://schemas.openxmlformats.org/officeDocument/2006/relationships" xmlns:m="http://schemas.openxmlformats.org/officeDocument/2006/math" xmlns:v="urn:schemas-microsoft-com:vml" xmlns:wp14="http://schemas.microsoft.com/office/word/2010/wordprocessingDrawing" xmlns:wp="http://schemas.openxmlformats.org/drawingml/2006/wordprocessingDrawing" xmlns:w10="urn:schemas-microsoft-com:office:word" xmlns:w="http://schemas.openxmlformats.org/wordprocessingml/2006/main" xmlns:w14="http://schemas.microsoft.com/office/word/2010/wordml" xmlns:w15="http://schemas.microsoft.com/office/word/2012/wordml" xmlns:w16se="http://schemas.microsoft.com/office/word/2015/wordml/symex" xmlns:wpg="http://schemas.microsoft.com/office/word/2010/wordprocessingGroup" xmlns:wpi="http://schemas.microsoft.com/office/word/2010/wordprocessingInk" xmlns:wne="http://schemas.microsoft.com/office/word/2006/wordml" xmlns:wps="http://schemas.microsoft.com/office/word/2010/wordprocessingShape" mc:Ignorable="w14 w15 w16se wp14">
+<w:hdr xmlns:wpc="http://schemas.microsoft.com/office/word/2010/wordprocessingCanvas" xmlns:cx="http://schemas.microsoft.com/office/drawing/2014/chartex" xmlns:cx1="http://schemas.microsoft.com/office/drawing/2015/9/8/chartex" xmlns:cx2="http://schemas.microsoft.com/office/drawing/2015/10/21/chartex" xmlns:cx3="http://schemas.microsoft.com/office/drawing/2016/5/9/chartex" xmlns:cx4="http://schemas.microsoft.com/office/drawing/2016/5/10/chartex" xmlns:cx5="http://schemas.microsoft.com/office/drawing/2016/5/11/chartex" xmlns:cx6="http://schemas.microsoft.com/office/drawing/2016/5/12/chartex" xmlns:cx7="http://schemas.microsoft.com/office/drawing/2016/5/13/chartex" xmlns:cx8="http://schemas.microsoft.com/office/drawing/2016/5/14/chartex" xmlns:mc="http://schemas.openxmlformats.org/markup-compatibility/2006" xmlns:aink="http://schemas.microsoft.com/office/drawing/2016/ink" xmlns:am3d="http://schemas.microsoft.com/office/drawing/2017/model3d" xmlns:o="urn:schemas-microsoft-com:office:office" xmlns:oel="http://schemas.microsoft.com/office/2019/extlst" xmlns:r="http://schemas.openxmlformats.org/officeDocument/2006/relationships" xmlns:m="http://schemas.openxmlformats.org/officeDocument/2006/math" xmlns:v="urn:schemas-microsoft-com:vml" xmlns:wp14="http://schemas.microsoft.com/office/word/2010/wordprocessingDrawing" xmlns:wp="http://schemas.openxmlformats.org/drawingml/2006/wordprocessingDrawing" xmlns:w10="urn:schemas-microsoft-com:office:word" xmlns:w="http://schemas.openxmlformats.org/wordprocessingml/2006/main" xmlns:w14="http://schemas.microsoft.com/office/word/2010/wordml" xmlns:w15="http://schemas.microsoft.com/office/word/2012/wordml" xmlns:w16cex="http://schemas.microsoft.com/office/word/2018/wordml/cex" xmlns:w16cid="http://schemas.microsoft.com/office/word/2016/wordml/cid" xmlns:w16="http://schemas.microsoft.com/office/word/2018/wordml" xmlns:w16du="http://schemas.microsoft.com/office/word/2023/wordml/word16du" xmlns:w16sdtdh="http://schemas.microsoft.com/office/word/2020/wordml/sdtdatahash" xmlns:w16sdtfl="http://schemas.microsoft.com/office/word/2024/wordml/sdtformatlock" xmlns:w16se="http://schemas.microsoft.com/office/word/2015/wordml/symex" xmlns:wpg="http://schemas.microsoft.com/office/word/2010/wordprocessingGroup" xmlns:wpi="http://schemas.microsoft.com/office/word/2010/wordprocessingInk" xmlns:wne="http://schemas.microsoft.com/office/word/2006/wordml" xmlns:wps="http://schemas.microsoft.com/office/word/2010/wordprocessingShape" mc:Ignorable="w14 w15 w16se w16cid w16 w16cex w16sdtdh w16sdtfl w16du wp14">
   <w:p>
     <w:pPr>
-      <w:pStyle w:val="Header"/>
+      <w:pStyle w:val="stBilgi"/>
       <w:rPr>
         <w:rFonts w:ascii="Calibri" w:hAnsi="Calibri"/>
         <w:b/>
@@ -1951,7 +5045,7 @@
   </w:p>
   <w:p>
     <w:pPr>
-      <w:pStyle w:val="Header"/>
+      <w:pStyle w:val="stBilgi"/>
       <w:rPr>
         <w:rFonts w:ascii="Calibri" w:hAnsi="Calibri"/>
         <w:b/>
@@ -1964,7 +5058,7 @@
   </w:p>
   <w:p>
     <w:pPr>
-      <w:pStyle w:val="Header"/>
+      <w:pStyle w:val="stBilgi"/>
       <w:rPr>
         <w:rFonts w:ascii="Calibri" w:hAnsi="Calibri"/>
         <w:b/>
@@ -1977,7 +5071,7 @@
   </w:p>
   <w:p>
     <w:pPr>
-      <w:pStyle w:val="Header"/>
+      <w:pStyle w:val="stBilgi"/>
       <w:jc w:val="center"/>
       <w:rPr>
         <w:rFonts w:ascii="Calibri" w:hAnsi="Calibri"/>
@@ -1999,7 +5093,7 @@
         <w:lang w:val="en-US"/>
       </w:rPr>
       <w:drawing>
-        <wp:inline distT="0" distB="0" distL="0" distR="0" wp14:anchorId="593E3F65" wp14:editId="4412DBDC">
+        <wp:inline distT="0" distB="0" distL="0" distR="0" wp14:anchorId="49074356" wp14:editId="36AF0459">
           <wp:extent cx="2066925" cy="609600"/>
           <wp:effectExtent l="0" t="0" r="9525" b="0"/>
           <wp:docPr id="5" name="Picture 5" descr="i2i-logo-big"/>
@@ -2050,7 +5144,7 @@
   </w:p>
   <w:p>
     <w:pPr>
-      <w:pStyle w:val="Header"/>
+      <w:pStyle w:val="stBilgi"/>
       <w:jc w:val="center"/>
       <w:rPr>
         <w:rFonts w:ascii="Calibri" w:hAnsi="Calibri"/>
@@ -2102,6 +5196,7 @@
         <w:szCs w:val="52"/>
       </w:rPr>
     </w:pPr>
+    <w:proofErr w:type="gramStart"/>
     <w:r>
       <w:rPr>
         <w:rFonts w:ascii="Calibri" w:hAnsi="Calibri" w:cs="Arial"/>
@@ -2110,7 +5205,18 @@
         <w:sz w:val="72"/>
         <w:szCs w:val="52"/>
       </w:rPr>
-      <w:t>i2i Academy</w:t>
+      <w:t>i</w:t>
+    </w:r>
+    <w:proofErr w:type="gramEnd"/>
+    <w:r>
+      <w:rPr>
+        <w:rFonts w:ascii="Calibri" w:hAnsi="Calibri" w:cs="Arial"/>
+        <w:b/>
+        <w:color w:val="354369"/>
+        <w:sz w:val="72"/>
+        <w:szCs w:val="52"/>
+      </w:rPr>
+      <w:t>2i Academy</w:t>
     </w:r>
   </w:p>
   <w:p>
@@ -2132,8 +5238,20 @@
         <w:sz w:val="44"/>
         <w:szCs w:val="52"/>
       </w:rPr>
-      <w:t>Training Document</w:t>
-    </w:r>
+      <w:t xml:space="preserve">Training </w:t>
+    </w:r>
+    <w:proofErr w:type="spellStart"/>
+    <w:r>
+      <w:rPr>
+        <w:rFonts w:ascii="Calibri" w:hAnsi="Calibri" w:cs="Arial"/>
+        <w:b/>
+        <w:color w:val="354369"/>
+        <w:sz w:val="44"/>
+        <w:szCs w:val="52"/>
+      </w:rPr>
+      <w:t>Document</w:t>
+    </w:r>
+    <w:proofErr w:type="spellEnd"/>
   </w:p>
   <w:p>
     <w:pPr>
@@ -2173,14 +5291,14 @@
   </w:p>
   <w:p>
     <w:pPr>
-      <w:pStyle w:val="Header"/>
+      <w:pStyle w:val="stBilgi"/>
     </w:pPr>
   </w:p>
 </w:hdr>
 </file>
 
 <file path=word/styles.xml><?xml version="1.0" encoding="utf-8"?>
-<w:styles xmlns:mc="http://schemas.openxmlformats.org/markup-compatibility/2006" xmlns:r="http://schemas.openxmlformats.org/officeDocument/2006/relationships" xmlns:w="http://schemas.openxmlformats.org/wordprocessingml/2006/main" xmlns:w14="http://schemas.microsoft.com/office/word/2010/wordml" xmlns:w15="http://schemas.microsoft.com/office/word/2012/wordml" xmlns:w16se="http://schemas.microsoft.com/office/word/2015/wordml/symex" mc:Ignorable="w14 w15 w16se">
+<w:styles xmlns:mc="http://schemas.openxmlformats.org/markup-compatibility/2006" xmlns:r="http://schemas.openxmlformats.org/officeDocument/2006/relationships" xmlns:w="http://schemas.openxmlformats.org/wordprocessingml/2006/main" xmlns:w14="http://schemas.microsoft.com/office/word/2010/wordml" xmlns:w15="http://schemas.microsoft.com/office/word/2012/wordml" xmlns:w16cex="http://schemas.microsoft.com/office/word/2018/wordml/cex" xmlns:w16cid="http://schemas.microsoft.com/office/word/2016/wordml/cid" xmlns:w16="http://schemas.microsoft.com/office/word/2018/wordml" xmlns:w16du="http://schemas.microsoft.com/office/word/2023/wordml/word16du" xmlns:w16sdtdh="http://schemas.microsoft.com/office/word/2020/wordml/sdtdatahash" xmlns:w16sdtfl="http://schemas.microsoft.com/office/word/2024/wordml/sdtformatlock" xmlns:w16se="http://schemas.microsoft.com/office/word/2015/wordml/symex" mc:Ignorable="w14 w15 w16se w16cid w16 w16cex w16sdtdh w16sdtfl w16du">
   <w:docDefaults>
     <w:rPrDefault>
       <w:rPr>
@@ -2196,7 +5314,7 @@
       </w:pPr>
     </w:pPrDefault>
   </w:docDefaults>
-  <w:latentStyles w:defLockedState="0" w:defUIPriority="99" w:defSemiHidden="0" w:defUnhideWhenUsed="0" w:defQFormat="0" w:count="371">
+  <w:latentStyles w:defLockedState="0" w:defUIPriority="99" w:defSemiHidden="0" w:defUnhideWhenUsed="0" w:defQFormat="0" w:count="376">
     <w:lsdException w:name="Normal" w:uiPriority="0" w:qFormat="1"/>
     <w:lsdException w:name="heading 1" w:uiPriority="9" w:qFormat="1"/>
     <w:lsdException w:name="heading 2" w:semiHidden="1" w:uiPriority="9" w:unhideWhenUsed="1" w:qFormat="1"/>
@@ -2568,16 +5686,21 @@
     <w:lsdException w:name="List Table 5 Dark Accent 6" w:uiPriority="50"/>
     <w:lsdException w:name="List Table 6 Colorful Accent 6" w:uiPriority="51"/>
     <w:lsdException w:name="List Table 7 Colorful Accent 6" w:uiPriority="52"/>
+    <w:lsdException w:name="Mention" w:semiHidden="1" w:unhideWhenUsed="1"/>
+    <w:lsdException w:name="Smart Hyperlink" w:semiHidden="1" w:unhideWhenUsed="1"/>
+    <w:lsdException w:name="Hashtag" w:semiHidden="1" w:unhideWhenUsed="1"/>
+    <w:lsdException w:name="Unresolved Mention" w:semiHidden="1" w:unhideWhenUsed="1"/>
+    <w:lsdException w:name="Smart Link" w:semiHidden="1" w:unhideWhenUsed="1"/>
   </w:latentStyles>
   <w:style w:type="paragraph" w:default="1" w:styleId="Normal">
     <w:name w:val="Normal"/>
     <w:qFormat/>
   </w:style>
-  <w:style w:type="paragraph" w:styleId="Heading1">
+  <w:style w:type="paragraph" w:styleId="Balk1">
     <w:name w:val="heading 1"/>
     <w:basedOn w:val="Normal"/>
     <w:next w:val="Normal"/>
-    <w:link w:val="Heading1Char"/>
+    <w:link w:val="Balk1Char"/>
     <w:uiPriority w:val="9"/>
     <w:qFormat/>
     <w:rsid w:val="008045B8"/>
@@ -2596,11 +5719,11 @@
       <w:szCs w:val="28"/>
     </w:rPr>
   </w:style>
-  <w:style w:type="paragraph" w:styleId="Heading2">
+  <w:style w:type="paragraph" w:styleId="Balk2">
     <w:name w:val="heading 2"/>
     <w:basedOn w:val="Normal"/>
     <w:next w:val="Normal"/>
-    <w:link w:val="Heading2Char"/>
+    <w:link w:val="Balk2Char"/>
     <w:uiPriority w:val="9"/>
     <w:unhideWhenUsed/>
     <w:qFormat/>
@@ -2620,13 +5743,13 @@
       <w:szCs w:val="26"/>
     </w:rPr>
   </w:style>
-  <w:style w:type="character" w:default="1" w:styleId="DefaultParagraphFont">
+  <w:style w:type="character" w:default="1" w:styleId="VarsaylanParagrafYazTipi">
     <w:name w:val="Default Paragraph Font"/>
     <w:uiPriority w:val="1"/>
     <w:semiHidden/>
     <w:unhideWhenUsed/>
   </w:style>
-  <w:style w:type="table" w:default="1" w:styleId="TableNormal">
+  <w:style w:type="table" w:default="1" w:styleId="NormalTablo">
     <w:name w:val="Normal Table"/>
     <w:uiPriority w:val="99"/>
     <w:semiHidden/>
@@ -2641,16 +5764,16 @@
       </w:tblCellMar>
     </w:tblPr>
   </w:style>
-  <w:style w:type="numbering" w:default="1" w:styleId="NoList">
+  <w:style w:type="numbering" w:default="1" w:styleId="ListeYok">
     <w:name w:val="No List"/>
     <w:uiPriority w:val="99"/>
     <w:semiHidden/>
     <w:unhideWhenUsed/>
   </w:style>
-  <w:style w:type="character" w:customStyle="1" w:styleId="Heading1Char">
-    <w:name w:val="Heading 1 Char"/>
-    <w:basedOn w:val="DefaultParagraphFont"/>
-    <w:link w:val="Heading1"/>
+  <w:style w:type="character" w:customStyle="1" w:styleId="Balk1Char">
+    <w:name w:val="Başlık 1 Char"/>
+    <w:basedOn w:val="VarsaylanParagrafYazTipi"/>
+    <w:link w:val="Balk1"/>
     <w:uiPriority w:val="9"/>
     <w:rsid w:val="008045B8"/>
     <w:rPr>
@@ -2662,10 +5785,10 @@
       <w:szCs w:val="28"/>
     </w:rPr>
   </w:style>
-  <w:style w:type="character" w:customStyle="1" w:styleId="Heading2Char">
-    <w:name w:val="Heading 2 Char"/>
-    <w:basedOn w:val="DefaultParagraphFont"/>
-    <w:link w:val="Heading2"/>
+  <w:style w:type="character" w:customStyle="1" w:styleId="Balk2Char">
+    <w:name w:val="Başlık 2 Char"/>
+    <w:basedOn w:val="VarsaylanParagrafYazTipi"/>
+    <w:link w:val="Balk2"/>
     <w:uiPriority w:val="9"/>
     <w:rsid w:val="008045B8"/>
     <w:rPr>
@@ -2677,9 +5800,9 @@
       <w:szCs w:val="26"/>
     </w:rPr>
   </w:style>
-  <w:style w:type="table" w:styleId="LightShading-Accent1">
+  <w:style w:type="table" w:styleId="AkGlgeleme-Vurgu1">
     <w:name w:val="Light Shading Accent 1"/>
-    <w:basedOn w:val="TableNormal"/>
+    <w:basedOn w:val="NormalTablo"/>
     <w:uiPriority w:val="60"/>
     <w:rsid w:val="00CC56A2"/>
     <w:pPr>
@@ -2773,11 +5896,11 @@
       </w:tcPr>
     </w:tblStylePr>
   </w:style>
-  <w:style w:type="paragraph" w:styleId="Header">
+  <w:style w:type="paragraph" w:styleId="stBilgi">
     <w:name w:val="header"/>
     <w:aliases w:val="index,h"/>
     <w:basedOn w:val="Normal"/>
-    <w:link w:val="HeaderChar"/>
+    <w:link w:val="stBilgiChar"/>
     <w:uiPriority w:val="99"/>
     <w:unhideWhenUsed/>
     <w:rsid w:val="00CC56A2"/>
@@ -2789,18 +5912,18 @@
       <w:spacing w:after="0" w:line="240" w:lineRule="auto"/>
     </w:pPr>
   </w:style>
-  <w:style w:type="character" w:customStyle="1" w:styleId="HeaderChar">
-    <w:name w:val="Header Char"/>
+  <w:style w:type="character" w:customStyle="1" w:styleId="stBilgiChar">
+    <w:name w:val="Üst Bilgi Char"/>
     <w:aliases w:val="index Char,h Char"/>
-    <w:basedOn w:val="DefaultParagraphFont"/>
-    <w:link w:val="Header"/>
+    <w:basedOn w:val="VarsaylanParagrafYazTipi"/>
+    <w:link w:val="stBilgi"/>
     <w:uiPriority w:val="99"/>
     <w:rsid w:val="00CC56A2"/>
   </w:style>
-  <w:style w:type="paragraph" w:styleId="Footer">
+  <w:style w:type="paragraph" w:styleId="AltBilgi">
     <w:name w:val="footer"/>
     <w:basedOn w:val="Normal"/>
-    <w:link w:val="FooterChar"/>
+    <w:link w:val="AltBilgiChar"/>
     <w:unhideWhenUsed/>
     <w:rsid w:val="00CC56A2"/>
     <w:pPr>
@@ -2811,17 +5934,17 @@
       <w:spacing w:after="0" w:line="240" w:lineRule="auto"/>
     </w:pPr>
   </w:style>
-  <w:style w:type="character" w:customStyle="1" w:styleId="FooterChar">
-    <w:name w:val="Footer Char"/>
-    <w:basedOn w:val="DefaultParagraphFont"/>
-    <w:link w:val="Footer"/>
+  <w:style w:type="character" w:customStyle="1" w:styleId="AltBilgiChar">
+    <w:name w:val="Alt Bilgi Char"/>
+    <w:basedOn w:val="VarsaylanParagrafYazTipi"/>
+    <w:link w:val="AltBilgi"/>
     <w:uiPriority w:val="99"/>
     <w:rsid w:val="00CC56A2"/>
   </w:style>
-  <w:style w:type="paragraph" w:styleId="BalloonText">
+  <w:style w:type="paragraph" w:styleId="BalonMetni">
     <w:name w:val="Balloon Text"/>
     <w:basedOn w:val="Normal"/>
-    <w:link w:val="BalloonTextChar"/>
+    <w:link w:val="BalonMetniChar"/>
     <w:uiPriority w:val="99"/>
     <w:semiHidden/>
     <w:unhideWhenUsed/>
@@ -2835,10 +5958,10 @@
       <w:szCs w:val="16"/>
     </w:rPr>
   </w:style>
-  <w:style w:type="character" w:customStyle="1" w:styleId="BalloonTextChar">
-    <w:name w:val="Balloon Text Char"/>
-    <w:basedOn w:val="DefaultParagraphFont"/>
-    <w:link w:val="BalloonText"/>
+  <w:style w:type="character" w:customStyle="1" w:styleId="BalonMetniChar">
+    <w:name w:val="Balon Metni Char"/>
+    <w:basedOn w:val="VarsaylanParagrafYazTipi"/>
+    <w:link w:val="BalonMetni"/>
     <w:uiPriority w:val="99"/>
     <w:semiHidden/>
     <w:rsid w:val="00CC56A2"/>
@@ -2848,14 +5971,14 @@
       <w:szCs w:val="16"/>
     </w:rPr>
   </w:style>
-  <w:style w:type="character" w:styleId="PageNumber">
+  <w:style w:type="character" w:styleId="SayfaNumaras">
     <w:name w:val="page number"/>
-    <w:basedOn w:val="DefaultParagraphFont"/>
+    <w:basedOn w:val="VarsaylanParagrafYazTipi"/>
     <w:rsid w:val="00724DE9"/>
   </w:style>
-  <w:style w:type="character" w:styleId="PlaceholderText">
+  <w:style w:type="character" w:styleId="YerTutucuMetni">
     <w:name w:val="Placeholder Text"/>
-    <w:basedOn w:val="DefaultParagraphFont"/>
+    <w:basedOn w:val="VarsaylanParagrafYazTipi"/>
     <w:uiPriority w:val="99"/>
     <w:semiHidden/>
     <w:rsid w:val="00046E5F"/>
@@ -2863,9 +5986,9 @@
       <w:color w:val="808080"/>
     </w:rPr>
   </w:style>
-  <w:style w:type="character" w:styleId="Hyperlink">
+  <w:style w:type="character" w:styleId="Kpr">
     <w:name w:val="Hyperlink"/>
-    <w:basedOn w:val="DefaultParagraphFont"/>
+    <w:basedOn w:val="VarsaylanParagrafYazTipi"/>
     <w:uiPriority w:val="99"/>
     <w:unhideWhenUsed/>
     <w:rsid w:val="00D75F85"/>
@@ -2874,7 +5997,7 @@
       <w:u w:val="single"/>
     </w:rPr>
   </w:style>
-  <w:style w:type="paragraph" w:styleId="ListParagraph">
+  <w:style w:type="paragraph" w:styleId="ListeParagraf">
     <w:name w:val="List Paragraph"/>
     <w:basedOn w:val="Normal"/>
     <w:uiPriority w:val="34"/>
